--- a/ZIAS/bin/reports/input/________________default________________/КПР/КПР no anker.docx
+++ b/ZIAS/bin/reports/input/________________default________________/КПР/КПР no anker.docx
@@ -10,6 +10,9 @@
           <w:numId w:val="0"/>
         </w:numPr>
         <w:ind w:left="720"/>
+        <w:rPr>
+          <w:lang w:val="en-US"/>
+        </w:rPr>
       </w:pPr>
     </w:p>
     <w:p>
@@ -110,39 +113,46 @@
           <w:lang w:val="en-US"/>
         </w:rPr>
       </w:pPr>
+      <w:bookmarkStart w:id="7" w:name="_Toc394490745"/>
+      <w:bookmarkStart w:id="8" w:name="_Toc394495517"/>
+      <w:bookmarkStart w:id="9" w:name="_Toc397686518"/>
       <w:r>
         <w:rPr>
           <w:b/>
           <w:sz w:val="40"/>
           <w:lang w:val="en-US"/>
         </w:rPr>
-        <w:t>#</w:t>
-      </w:r>
-      <w:proofErr w:type="spellStart"/>
+        <w:t>ZIA</w:t>
+      </w:r>
       <w:r>
         <w:rPr>
           <w:b/>
           <w:sz w:val="40"/>
           <w:lang w:val="en-US"/>
         </w:rPr>
-        <w:t>zias</w:t>
-      </w:r>
-      <w:proofErr w:type="spellEnd"/>
+        <w:t>S</w:t>
+      </w:r>
       <w:r>
         <w:rPr>
           <w:b/>
           <w:sz w:val="40"/>
           <w:lang w:val="en-US"/>
         </w:rPr>
-        <w:t>#</w:t>
-      </w:r>
-    </w:p>
-    <w:p>
-      <w:pPr>
-        <w:rPr>
+        <w:t>-</w:t>
+      </w:r>
+      <w:bookmarkEnd w:id="7"/>
+      <w:bookmarkEnd w:id="8"/>
+      <w:bookmarkEnd w:id="9"/>
+      <w:proofErr w:type="spellStart"/>
+      <w:r>
+        <w:rPr>
+          <w:b/>
+          <w:sz w:val="40"/>
           <w:lang w:val="en-US"/>
         </w:rPr>
-      </w:pPr>
+        <w:t>zias</w:t>
+      </w:r>
+      <w:proofErr w:type="spellEnd"/>
     </w:p>
     <w:p>
       <w:pPr>
@@ -150,9 +160,6 @@
           <w:lang w:val="en-US"/>
         </w:rPr>
       </w:pPr>
-      <w:bookmarkStart w:id="7" w:name="_Toc394490746"/>
-      <w:bookmarkStart w:id="8" w:name="_Toc394495518"/>
-      <w:bookmarkStart w:id="9" w:name="_Toc397686519"/>
     </w:p>
     <w:p>
       <w:pPr>
@@ -185,7 +192,7 @@
           <w:szCs w:val="40"/>
           <w:lang w:val="en-US"/>
         </w:rPr>
-        <w:t>#subsystem_1#</w:t>
+        <w:t>subsystem1</w:t>
       </w:r>
     </w:p>
     <w:p>
@@ -212,21 +219,15 @@
     <w:p>
       <w:pPr>
         <w:jc w:val="center"/>
-        <w:rPr>
-          <w:sz w:val="36"/>
-          <w:lang w:val="en-US" w:eastAsia="ru-RU"/>
-        </w:rPr>
-      </w:pPr>
-      <w:r>
         <w:rPr>
           <w:rFonts w:eastAsia="Times New Roman"/>
           <w:color w:val="000000"/>
           <w:sz w:val="36"/>
           <w:lang w:val="en-US" w:eastAsia="ru-RU"/>
         </w:rPr>
-        <w:t>#</w:t>
-      </w:r>
+      </w:pPr>
       <w:proofErr w:type="spellStart"/>
+      <w:proofErr w:type="gramStart"/>
       <w:r>
         <w:rPr>
           <w:rFonts w:eastAsia="Times New Roman"/>
@@ -237,6 +238,17 @@
         <w:t>nameObject</w:t>
       </w:r>
       <w:proofErr w:type="spellEnd"/>
+      <w:proofErr w:type="gramEnd"/>
+    </w:p>
+    <w:p>
+      <w:pPr>
+        <w:jc w:val="center"/>
+        <w:rPr>
+          <w:sz w:val="36"/>
+          <w:lang w:val="en-US" w:eastAsia="ru-RU"/>
+        </w:rPr>
+      </w:pPr>
+      <w:proofErr w:type="gramStart"/>
       <w:r>
         <w:rPr>
           <w:rFonts w:eastAsia="Times New Roman"/>
@@ -244,8 +256,9 @@
           <w:sz w:val="36"/>
           <w:lang w:val="en-US" w:eastAsia="ru-RU"/>
         </w:rPr>
-        <w:t>#</w:t>
-      </w:r>
+        <w:t>cipher</w:t>
+      </w:r>
+      <w:proofErr w:type="gramEnd"/>
     </w:p>
     <w:p>
       <w:pPr>
@@ -353,7 +366,7 @@
           <w:szCs w:val="28"/>
           <w:lang w:val="en-US"/>
         </w:rPr>
-        <w:t>#responsible#</w:t>
+        <w:t>responsible</w:t>
       </w:r>
     </w:p>
     <w:p>
@@ -369,7 +382,7 @@
           <w:sz w:val="28"/>
           <w:szCs w:val="28"/>
         </w:rPr>
-        <w:t xml:space="preserve">Дата: </w:t>
+        <w:t>Дата</w:t>
       </w:r>
       <w:r>
         <w:rPr>
@@ -377,20 +390,80 @@
           <w:szCs w:val="28"/>
           <w:lang w:val="en-US"/>
         </w:rPr>
-        <w:t>#date#</w:t>
-      </w:r>
-    </w:p>
-    <w:p/>
-    <w:p/>
-    <w:p/>
-    <w:p/>
-    <w:p/>
-    <w:p/>
-    <w:p/>
-    <w:p/>
-    <w:bookmarkEnd w:id="7"/>
-    <w:bookmarkEnd w:id="8"/>
-    <w:bookmarkEnd w:id="9"/>
+        <w:t xml:space="preserve">: </w:t>
+      </w:r>
+      <w:r>
+        <w:rPr>
+          <w:sz w:val="28"/>
+          <w:szCs w:val="28"/>
+          <w:lang w:val="en-US"/>
+        </w:rPr>
+        <w:t>date</w:t>
+      </w:r>
+    </w:p>
+    <w:p>
+      <w:pPr>
+        <w:rPr>
+          <w:lang w:val="en-US"/>
+        </w:rPr>
+      </w:pPr>
+    </w:p>
+    <w:p>
+      <w:pPr>
+        <w:rPr>
+          <w:lang w:val="en-US"/>
+        </w:rPr>
+      </w:pPr>
+    </w:p>
+    <w:p>
+      <w:pPr>
+        <w:rPr>
+          <w:lang w:val="en-US"/>
+        </w:rPr>
+      </w:pPr>
+    </w:p>
+    <w:p>
+      <w:pPr>
+        <w:rPr>
+          <w:lang w:val="en-US"/>
+        </w:rPr>
+      </w:pPr>
+    </w:p>
+    <w:p>
+      <w:pPr>
+        <w:rPr>
+          <w:lang w:val="en-US"/>
+        </w:rPr>
+      </w:pPr>
+    </w:p>
+    <w:p>
+      <w:pPr>
+        <w:rPr>
+          <w:lang w:val="en-US"/>
+        </w:rPr>
+      </w:pPr>
+    </w:p>
+    <w:p>
+      <w:pPr>
+        <w:rPr>
+          <w:lang w:val="en-US"/>
+        </w:rPr>
+      </w:pPr>
+    </w:p>
+    <w:p>
+      <w:pPr>
+        <w:rPr>
+          <w:lang w:val="en-US"/>
+        </w:rPr>
+      </w:pPr>
+    </w:p>
+    <w:p>
+      <w:pPr>
+        <w:rPr>
+          <w:lang w:val="en-US"/>
+        </w:rPr>
+      </w:pPr>
+    </w:p>
     <w:p>
       <w:pPr>
         <w:jc w:val="center"/>
@@ -404,16 +477,8 @@
       <w:pPr>
         <w:jc w:val="center"/>
         <w:rPr>
-          <w:sz w:val="36"/>
+          <w:sz w:val="40"/>
           <w:lang w:val="en-US"/>
-        </w:rPr>
-      </w:pPr>
-    </w:p>
-    <w:p>
-      <w:pPr>
-        <w:jc w:val="center"/>
-        <w:rPr>
-          <w:sz w:val="40"/>
         </w:rPr>
       </w:pPr>
       <w:r>
@@ -448,7 +513,7 @@
       <w:r>
         <w:fldChar w:fldCharType="separate"/>
       </w:r>
-      <w:hyperlink w:anchor="_Toc421783892" w:history="1">
+      <w:hyperlink w:anchor="_Toc421779763" w:history="1">
         <w:r>
           <w:rPr>
             <w:rStyle w:val="af1"/>
@@ -492,7 +557,7 @@
             <w:noProof/>
             <w:webHidden/>
           </w:rPr>
-          <w:instrText xml:space="preserve"> PAGEREF _Toc421783892 \h </w:instrText>
+          <w:instrText xml:space="preserve"> PAGEREF _Toc421779763 \h </w:instrText>
         </w:r>
         <w:r>
           <w:rPr>
@@ -538,7 +603,7 @@
           <w:lang w:eastAsia="ru-RU"/>
         </w:rPr>
       </w:pPr>
-      <w:hyperlink w:anchor="_Toc421783893" w:history="1">
+      <w:hyperlink w:anchor="_Toc421779764" w:history="1">
         <w:r>
           <w:rPr>
             <w:rStyle w:val="af1"/>
@@ -582,7 +647,7 @@
             <w:noProof/>
             <w:webHidden/>
           </w:rPr>
-          <w:instrText xml:space="preserve"> PAGEREF _Toc421783893 \h </w:instrText>
+          <w:instrText xml:space="preserve"> PAGEREF _Toc421779764 \h </w:instrText>
         </w:r>
         <w:r>
           <w:rPr>
@@ -628,7 +693,7 @@
           <w:lang w:eastAsia="ru-RU"/>
         </w:rPr>
       </w:pPr>
-      <w:hyperlink w:anchor="_Toc421783894" w:history="1">
+      <w:hyperlink w:anchor="_Toc421779765" w:history="1">
         <w:r>
           <w:rPr>
             <w:rStyle w:val="af1"/>
@@ -672,7 +737,7 @@
             <w:noProof/>
             <w:webHidden/>
           </w:rPr>
-          <w:instrText xml:space="preserve"> PAGEREF _Toc421783894 \h </w:instrText>
+          <w:instrText xml:space="preserve"> PAGEREF _Toc421779765 \h </w:instrText>
         </w:r>
         <w:r>
           <w:rPr>
@@ -718,7 +783,7 @@
           <w:lang w:eastAsia="ru-RU"/>
         </w:rPr>
       </w:pPr>
-      <w:hyperlink w:anchor="_Toc421783895" w:history="1">
+      <w:hyperlink w:anchor="_Toc421779766" w:history="1">
         <w:r>
           <w:rPr>
             <w:rStyle w:val="af1"/>
@@ -762,7 +827,7 @@
             <w:noProof/>
             <w:webHidden/>
           </w:rPr>
-          <w:instrText xml:space="preserve"> PAGEREF _Toc421783895 \h </w:instrText>
+          <w:instrText xml:space="preserve"> PAGEREF _Toc421779766 \h </w:instrText>
         </w:r>
         <w:r>
           <w:rPr>
@@ -808,7 +873,7 @@
           <w:lang w:eastAsia="ru-RU"/>
         </w:rPr>
       </w:pPr>
-      <w:hyperlink w:anchor="_Toc421783896" w:history="1">
+      <w:hyperlink w:anchor="_Toc421779767" w:history="1">
         <w:r>
           <w:rPr>
             <w:rStyle w:val="af1"/>
@@ -852,7 +917,7 @@
             <w:noProof/>
             <w:webHidden/>
           </w:rPr>
-          <w:instrText xml:space="preserve"> PAGEREF _Toc421783896 \h </w:instrText>
+          <w:instrText xml:space="preserve"> PAGEREF _Toc421779767 \h </w:instrText>
         </w:r>
         <w:r>
           <w:rPr>
@@ -898,7 +963,7 @@
           <w:lang w:eastAsia="ru-RU"/>
         </w:rPr>
       </w:pPr>
-      <w:hyperlink w:anchor="_Toc421783897" w:history="1">
+      <w:hyperlink w:anchor="_Toc421779768" w:history="1">
         <w:r>
           <w:rPr>
             <w:rStyle w:val="af1"/>
@@ -942,7 +1007,7 @@
             <w:noProof/>
             <w:webHidden/>
           </w:rPr>
-          <w:instrText xml:space="preserve"> PAGEREF _Toc421783897 \h </w:instrText>
+          <w:instrText xml:space="preserve"> PAGEREF _Toc421779768 \h </w:instrText>
         </w:r>
         <w:r>
           <w:rPr>
@@ -988,7 +1053,7 @@
           <w:lang w:eastAsia="ru-RU"/>
         </w:rPr>
       </w:pPr>
-      <w:hyperlink w:anchor="_Toc421783898" w:history="1">
+      <w:hyperlink w:anchor="_Toc421779769" w:history="1">
         <w:r>
           <w:rPr>
             <w:rStyle w:val="af1"/>
@@ -1032,7 +1097,7 @@
             <w:noProof/>
             <w:webHidden/>
           </w:rPr>
-          <w:instrText xml:space="preserve"> PAGEREF _Toc421783898 \h </w:instrText>
+          <w:instrText xml:space="preserve"> PAGEREF _Toc421779769 \h </w:instrText>
         </w:r>
         <w:r>
           <w:rPr>
@@ -1078,7 +1143,7 @@
           <w:lang w:eastAsia="ru-RU"/>
         </w:rPr>
       </w:pPr>
-      <w:hyperlink w:anchor="_Toc421783899" w:history="1">
+      <w:hyperlink w:anchor="_Toc421779770" w:history="1">
         <w:r>
           <w:rPr>
             <w:rStyle w:val="af1"/>
@@ -1122,7 +1187,7 @@
             <w:noProof/>
             <w:webHidden/>
           </w:rPr>
-          <w:instrText xml:space="preserve"> PAGEREF _Toc421783899 \h </w:instrText>
+          <w:instrText xml:space="preserve"> PAGEREF _Toc421779770 \h </w:instrText>
         </w:r>
         <w:r>
           <w:rPr>
@@ -1168,7 +1233,7 @@
           <w:lang w:eastAsia="ru-RU"/>
         </w:rPr>
       </w:pPr>
-      <w:hyperlink w:anchor="_Toc421783900" w:history="1">
+      <w:hyperlink w:anchor="_Toc421779771" w:history="1">
         <w:r>
           <w:rPr>
             <w:rStyle w:val="af1"/>
@@ -1212,7 +1277,7 @@
             <w:noProof/>
             <w:webHidden/>
           </w:rPr>
-          <w:instrText xml:space="preserve"> PAGEREF _Toc421783900 \h </w:instrText>
+          <w:instrText xml:space="preserve"> PAGEREF _Toc421779771 \h </w:instrText>
         </w:r>
         <w:r>
           <w:rPr>
@@ -1258,7 +1323,7 @@
           <w:lang w:eastAsia="ru-RU"/>
         </w:rPr>
       </w:pPr>
-      <w:hyperlink w:anchor="_Toc421783902" w:history="1">
+      <w:hyperlink w:anchor="_Toc421779773" w:history="1">
         <w:r>
           <w:rPr>
             <w:rStyle w:val="af1"/>
@@ -1302,7 +1367,7 @@
             <w:noProof/>
             <w:webHidden/>
           </w:rPr>
-          <w:instrText xml:space="preserve"> PAGEREF _Toc421783902 \h </w:instrText>
+          <w:instrText xml:space="preserve"> PAGEREF _Toc421779773 \h </w:instrText>
         </w:r>
         <w:r>
           <w:rPr>
@@ -1348,7 +1413,7 @@
           <w:lang w:eastAsia="ru-RU"/>
         </w:rPr>
       </w:pPr>
-      <w:hyperlink w:anchor="_Toc421783903" w:history="1">
+      <w:hyperlink w:anchor="_Toc421779774" w:history="1">
         <w:r>
           <w:rPr>
             <w:rStyle w:val="af1"/>
@@ -1392,7 +1457,7 @@
             <w:noProof/>
             <w:webHidden/>
           </w:rPr>
-          <w:instrText xml:space="preserve"> PAGEREF _Toc421783903 \h </w:instrText>
+          <w:instrText xml:space="preserve"> PAGEREF _Toc421779774 \h </w:instrText>
         </w:r>
         <w:r>
           <w:rPr>
@@ -1438,7 +1503,7 @@
           <w:lang w:eastAsia="ru-RU"/>
         </w:rPr>
       </w:pPr>
-      <w:hyperlink w:anchor="_Toc421783904" w:history="1">
+      <w:hyperlink w:anchor="_Toc421779775" w:history="1">
         <w:r>
           <w:rPr>
             <w:rStyle w:val="af1"/>
@@ -1482,7 +1547,7 @@
             <w:noProof/>
             <w:webHidden/>
           </w:rPr>
-          <w:instrText xml:space="preserve"> PAGEREF _Toc421783904 \h </w:instrText>
+          <w:instrText xml:space="preserve"> PAGEREF _Toc421779775 \h </w:instrText>
         </w:r>
         <w:r>
           <w:rPr>
@@ -1528,22 +1593,14 @@
           <w:lang w:eastAsia="ru-RU"/>
         </w:rPr>
       </w:pPr>
-      <w:hyperlink w:anchor="_Toc421783912" w:history="1">
+      <w:hyperlink w:anchor="_Toc421779783" w:history="1">
         <w:r>
           <w:rPr>
             <w:rStyle w:val="af1"/>
             <w:noProof/>
             <w:lang w:val="en-US"/>
           </w:rPr>
-          <w:t>6</w:t>
-        </w:r>
-        <w:r>
-          <w:rPr>
-            <w:rStyle w:val="af1"/>
-            <w:noProof/>
-            <w:lang w:val="en-US"/>
-          </w:rPr>
-          <w:t>.</w:t>
+          <w:t>8.</w:t>
         </w:r>
         <w:r>
           <w:rPr>
@@ -1569,47 +1626,7 @@
             <w:webHidden/>
           </w:rPr>
           <w:tab/>
-        </w:r>
-        <w:r>
-          <w:rPr>
-            <w:noProof/>
-            <w:webHidden/>
-          </w:rPr>
-          <w:fldChar w:fldCharType="begin"/>
-        </w:r>
-        <w:r>
-          <w:rPr>
-            <w:noProof/>
-            <w:webHidden/>
-          </w:rPr>
-          <w:instrText xml:space="preserve"> PAGEREF _Toc421783912 \h </w:instrText>
-        </w:r>
-        <w:r>
-          <w:rPr>
-            <w:noProof/>
-            <w:webHidden/>
-          </w:rPr>
-        </w:r>
-        <w:r>
-          <w:rPr>
-            <w:noProof/>
-            <w:webHidden/>
-          </w:rPr>
-          <w:fldChar w:fldCharType="separate"/>
-        </w:r>
-        <w:r>
-          <w:rPr>
-            <w:noProof/>
-            <w:webHidden/>
-          </w:rPr>
-          <w:t>7</w:t>
-        </w:r>
-        <w:r>
-          <w:rPr>
-            <w:noProof/>
-            <w:webHidden/>
-          </w:rPr>
-          <w:fldChar w:fldCharType="end"/>
+          <w:t>5</w:t>
         </w:r>
       </w:hyperlink>
     </w:p>
@@ -1660,7 +1677,7 @@
       <w:bookmarkStart w:id="12" w:name="_Toc397686563"/>
       <w:bookmarkStart w:id="13" w:name="_Toc397686583"/>
       <w:bookmarkStart w:id="14" w:name="_Toc397688831"/>
-      <w:bookmarkStart w:id="15" w:name="_Toc421783892"/>
+      <w:bookmarkStart w:id="15" w:name="_Toc421779763"/>
       <w:r>
         <w:lastRenderedPageBreak/>
         <w:t>ИСХОДНЫЕ ДАННЫЕ</w:t>
@@ -1693,17 +1710,14 @@
       </w:r>
     </w:p>
     <w:p>
-      <w:pPr>
+      <w:proofErr w:type="gramStart"/>
+      <w:r>
         <w:rPr>
           <w:lang w:val="en-US"/>
         </w:rPr>
-      </w:pPr>
-      <w:r>
-        <w:rPr>
-          <w:lang w:val="en-US"/>
-        </w:rPr>
-        <w:t>#facing#</w:t>
-      </w:r>
+        <w:t>facing</w:t>
+      </w:r>
+      <w:proofErr w:type="gramEnd"/>
     </w:p>
     <w:p>
       <w:pPr>
@@ -1721,18 +1735,14 @@
       </w:r>
     </w:p>
     <w:p>
-      <w:r>
-        <w:t>#</w:t>
-      </w:r>
+      <w:proofErr w:type="gramStart"/>
       <w:r>
         <w:rPr>
           <w:lang w:val="en-US"/>
         </w:rPr>
         <w:t>bracket</w:t>
       </w:r>
-      <w:r>
-        <w:t>#</w:t>
-      </w:r>
+      <w:proofErr w:type="gramEnd"/>
     </w:p>
     <w:p>
       <w:pPr>
@@ -1751,28 +1761,16 @@
     </w:p>
     <w:p>
       <w:bookmarkStart w:id="21" w:name="OLE_LINK10"/>
-      <w:r>
-        <w:t>#</w:t>
-      </w:r>
+      <w:proofErr w:type="gramStart"/>
       <w:r>
         <w:rPr>
           <w:lang w:val="en-US"/>
         </w:rPr>
         <w:t>profile</w:t>
       </w:r>
-      <w:r>
-        <w:t>#</w:t>
-      </w:r>
+      <w:proofErr w:type="gramEnd"/>
     </w:p>
     <w:bookmarkEnd w:id="21"/>
-    <w:p>
-      <w:pPr>
-        <w:rPr>
-          <w:b/>
-          <w:i/>
-        </w:rPr>
-      </w:pPr>
-    </w:p>
     <w:p>
       <w:r>
         <w:rPr>
@@ -1883,7 +1881,7 @@
               <w:ind w:left="0" w:right="0"/>
             </w:pPr>
             <w:r>
-              <w:t>Вертикальный П-профиль</w:t>
+              <w:t>Вертикальный профиль</w:t>
             </w:r>
           </w:p>
         </w:tc>
@@ -1898,8 +1896,14 @@
           <w:p>
             <w:pPr>
               <w:ind w:left="0" w:right="0"/>
+              <w:rPr>
+                <w:color w:val="4472C4"/>
+              </w:rPr>
             </w:pPr>
             <w:r>
+              <w:rPr>
+                <w:color w:val="4472C4"/>
+              </w:rPr>
               <w:t>Рядовая зона</w:t>
             </w:r>
           </w:p>
@@ -1914,6 +1918,7 @@
             <w:pPr>
               <w:ind w:left="0" w:right="0"/>
               <w:rPr>
+                <w:highlight w:val="yellow"/>
                 <w:lang w:val="en-US"/>
               </w:rPr>
             </w:pPr>
@@ -1932,6 +1937,13 @@
             </w:r>
             <w:r>
               <w:rPr>
+                <w:vertAlign w:val="subscript"/>
+                <w:lang w:val="en-US"/>
+              </w:rPr>
+              <w:t xml:space="preserve"> </w:t>
+            </w:r>
+            <w:r>
+              <w:rPr>
                 <w:lang w:val="en-US"/>
               </w:rPr>
               <w:t>=</w:t>
@@ -1940,13 +1952,13 @@
               <w:rPr>
                 <w:lang w:val="en-US"/>
               </w:rPr>
-              <w:t>#H</w:t>
+              <w:t xml:space="preserve"> </w:t>
             </w:r>
             <w:r>
               <w:rPr>
                 <w:lang w:val="en-US"/>
               </w:rPr>
-              <w:t>_1#</w:t>
+              <w:t>constH1</w:t>
             </w:r>
           </w:p>
         </w:tc>
@@ -1978,8 +1990,14 @@
           <w:p>
             <w:pPr>
               <w:ind w:left="0" w:right="0"/>
+              <w:rPr>
+                <w:color w:val="FF0000"/>
+              </w:rPr>
             </w:pPr>
             <w:r>
+              <w:rPr>
+                <w:color w:val="FF0000"/>
+              </w:rPr>
               <w:t>Краевая зона</w:t>
             </w:r>
           </w:p>
@@ -1993,6 +2011,9 @@
           <w:p>
             <w:pPr>
               <w:ind w:left="0" w:right="0"/>
+              <w:rPr>
+                <w:highlight w:val="yellow"/>
+              </w:rPr>
             </w:pPr>
           </w:p>
         </w:tc>
@@ -2027,8 +2048,14 @@
           <w:p>
             <w:pPr>
               <w:ind w:left="0" w:right="0"/>
+              <w:rPr>
+                <w:color w:val="4472C4"/>
+              </w:rPr>
             </w:pPr>
             <w:r>
+              <w:rPr>
+                <w:color w:val="4472C4"/>
+              </w:rPr>
               <w:t>Рядовая зона</w:t>
             </w:r>
           </w:p>
@@ -2045,19 +2072,20 @@
             <w:pPr>
               <w:ind w:left="0" w:right="0"/>
               <w:rPr>
-                <w:color w:val="0070C0"/>
+                <w:color w:val="4472C4"/>
+                <w:highlight w:val="yellow"/>
               </w:rPr>
             </w:pPr>
             <w:r>
               <w:rPr>
-                <w:color w:val="0070C0"/>
+                <w:color w:val="4472C4"/>
                 <w:lang w:val="en-US"/>
               </w:rPr>
               <w:t>B</w:t>
             </w:r>
             <w:r>
               <w:rPr>
-                <w:color w:val="0070C0"/>
+                <w:color w:val="4472C4"/>
                 <w:vertAlign w:val="subscript"/>
                 <w:lang w:val="en-US"/>
               </w:rPr>
@@ -2065,17 +2093,24 @@
             </w:r>
             <w:r>
               <w:rPr>
-                <w:color w:val="0070C0"/>
+                <w:color w:val="4472C4"/>
+                <w:vertAlign w:val="subscript"/>
                 <w:lang w:val="en-US"/>
               </w:rPr>
-              <w:t>=#B</w:t>
+              <w:t xml:space="preserve"> </w:t>
             </w:r>
             <w:r>
               <w:rPr>
-                <w:color w:val="0070C0"/>
+                <w:color w:val="4472C4"/>
+              </w:rPr>
+              <w:t>=</w:t>
+            </w:r>
+            <w:r>
+              <w:rPr>
+                <w:color w:val="4472C4"/>
                 <w:lang w:val="en-US"/>
               </w:rPr>
-              <w:t>_2#</w:t>
+              <w:t xml:space="preserve"> constB1</w:t>
             </w:r>
           </w:p>
         </w:tc>
@@ -2107,8 +2142,14 @@
           <w:p>
             <w:pPr>
               <w:ind w:left="0" w:right="0"/>
+              <w:rPr>
+                <w:color w:val="FF0000"/>
+              </w:rPr>
             </w:pPr>
             <w:r>
+              <w:rPr>
+                <w:color w:val="FF0000"/>
+              </w:rPr>
               <w:t>Краевая зона</w:t>
             </w:r>
           </w:p>
@@ -2126,7 +2167,7 @@
               <w:ind w:left="0" w:right="0"/>
               <w:rPr>
                 <w:color w:val="FF0000"/>
-                <w:lang w:val="en-US"/>
+                <w:highlight w:val="yellow"/>
               </w:rPr>
             </w:pPr>
             <w:r>
@@ -2147,6 +2188,14 @@
             <w:r>
               <w:rPr>
                 <w:color w:val="FF0000"/>
+                <w:vertAlign w:val="subscript"/>
+                <w:lang w:val="en-US"/>
+              </w:rPr>
+              <w:t xml:space="preserve"> </w:t>
+            </w:r>
+            <w:r>
+              <w:rPr>
+                <w:color w:val="FF0000"/>
                 <w:lang w:val="en-US"/>
               </w:rPr>
               <w:t>=</w:t>
@@ -2156,14 +2205,7 @@
                 <w:color w:val="FF0000"/>
                 <w:lang w:val="en-US"/>
               </w:rPr>
-              <w:t>#B</w:t>
-            </w:r>
-            <w:r>
-              <w:rPr>
-                <w:color w:val="FF0000"/>
-                <w:lang w:val="en-US"/>
-              </w:rPr>
-              <w:t>_3#</w:t>
+              <w:t xml:space="preserve"> constB2</w:t>
             </w:r>
           </w:p>
         </w:tc>
@@ -2189,16 +2231,13 @@
         <w:t xml:space="preserve">Высота над поверхностью земли: </w:t>
       </w:r>
       <w:r>
-        <w:t>#</w:t>
-      </w:r>
-      <w:r>
         <w:rPr>
           <w:lang w:val="en-US"/>
         </w:rPr>
         <w:t>height</w:t>
       </w:r>
       <w:r>
-        <w:t>#</w:t>
+        <w:t xml:space="preserve"> </w:t>
       </w:r>
       <w:r>
         <w:t>м.</w:t>
@@ -2207,55 +2246,38 @@
         <w:br/>
         <w:t xml:space="preserve">Ветровой район: </w:t>
       </w:r>
-      <w:r>
-        <w:t>#</w:t>
-      </w:r>
+      <w:proofErr w:type="spellStart"/>
       <w:r>
         <w:rPr>
           <w:lang w:val="en-US"/>
         </w:rPr>
-        <w:t>wind</w:t>
-      </w:r>
-      <w:r>
-        <w:t>_</w:t>
-      </w:r>
+        <w:t>windDistrict</w:t>
+      </w:r>
+      <w:proofErr w:type="spellEnd"/>
+      <w:r>
+        <w:t>.</w:t>
+      </w:r>
+      <w:r>
+        <w:t xml:space="preserve"> </w:t>
+      </w:r>
+      <w:r>
+        <w:br/>
+        <w:t xml:space="preserve">Тип </w:t>
+      </w:r>
+      <w:r>
+        <w:t>местности по ветровой нагрузке:</w:t>
+      </w:r>
+      <w:r>
+        <w:t xml:space="preserve"> </w:t>
+      </w:r>
+      <w:proofErr w:type="spellStart"/>
       <w:r>
         <w:rPr>
           <w:lang w:val="en-US"/>
         </w:rPr>
-        <w:t>district</w:t>
-      </w:r>
-      <w:r>
-        <w:t>#</w:t>
-      </w:r>
-      <w:r>
-        <w:t xml:space="preserve">. </w:t>
-      </w:r>
-      <w:r>
-        <w:br/>
-        <w:t xml:space="preserve">Тип местности по ветровой нагрузке: </w:t>
-      </w:r>
-      <w:r>
-        <w:t>#</w:t>
-      </w:r>
-      <w:r>
-        <w:rPr>
-          <w:lang w:val="en-US"/>
-        </w:rPr>
-        <w:t>location</w:t>
-      </w:r>
-      <w:r>
-        <w:t>_</w:t>
-      </w:r>
-      <w:r>
-        <w:rPr>
-          <w:lang w:val="en-US"/>
-        </w:rPr>
-        <w:t>type</w:t>
-      </w:r>
-      <w:r>
-        <w:t>#</w:t>
-      </w:r>
+        <w:t>locationType</w:t>
+      </w:r>
+      <w:proofErr w:type="spellEnd"/>
       <w:r>
         <w:t>.</w:t>
       </w:r>
@@ -2263,27 +2285,14 @@
         <w:br/>
         <w:t xml:space="preserve">Гололедный район: </w:t>
       </w:r>
-      <w:r>
-        <w:t>#</w:t>
-      </w:r>
+      <w:proofErr w:type="spellStart"/>
       <w:r>
         <w:rPr>
           <w:lang w:val="en-US"/>
         </w:rPr>
-        <w:t>ice</w:t>
-      </w:r>
-      <w:r>
-        <w:t>_</w:t>
-      </w:r>
-      <w:r>
-        <w:rPr>
-          <w:lang w:val="en-US"/>
-        </w:rPr>
-        <w:t>district</w:t>
-      </w:r>
-      <w:r>
-        <w:t>#</w:t>
-      </w:r>
+        <w:t>iceDistrict</w:t>
+      </w:r>
+      <w:proofErr w:type="spellEnd"/>
       <w:r>
         <w:t>.</w:t>
       </w:r>
@@ -2293,7 +2302,7 @@
       <w:pPr>
         <w:pStyle w:val="1"/>
       </w:pPr>
-      <w:bookmarkStart w:id="22" w:name="_Toc421783893"/>
+      <w:bookmarkStart w:id="22" w:name="_Toc421779764"/>
       <w:r>
         <w:t>ХАРАКТЕРИСТИКИ МАТЕРИАЛОВ</w:t>
       </w:r>
@@ -2306,10 +2315,6 @@
     </w:p>
     <w:p>
       <w:pPr>
-        <w:numPr>
-          <w:ilvl w:val="1"/>
-          <w:numId w:val="25"/>
-        </w:numPr>
         <w:spacing w:before="240"/>
         <w:rPr>
           <w:b/>
@@ -2326,7 +2331,10 @@
     </w:p>
     <w:p>
       <w:r>
-        <w:t xml:space="preserve">Облицовочные плиты: </w:t>
+        <w:t>Облицовочные плиты</w:t>
+      </w:r>
+      <w:r>
+        <w:t xml:space="preserve">: </w:t>
       </w:r>
       <w:r>
         <w:rPr>
@@ -2349,23 +2357,34 @@
         <w:rPr>
           <w:i/>
           <w:color w:val="FF0000"/>
+          <w:vertAlign w:val="subscript"/>
+        </w:rPr>
+        <w:t xml:space="preserve"> </w:t>
+      </w:r>
+      <w:r>
+        <w:rPr>
+          <w:i/>
+          <w:color w:val="FF0000"/>
         </w:rPr>
         <w:t>=</w:t>
       </w:r>
       <w:r>
-        <w:t>#</w:t>
-      </w:r>
+        <w:rPr>
+          <w:i/>
+          <w:color w:val="FF0000"/>
+        </w:rPr>
+        <w:t xml:space="preserve"> </w:t>
+      </w:r>
+      <w:proofErr w:type="spellStart"/>
       <w:r>
         <w:rPr>
           <w:lang w:val="en-US"/>
         </w:rPr>
-        <w:t>weight</w:t>
-      </w:r>
-      <w:r>
-        <w:t>_1#</w:t>
-      </w:r>
-      <w:r>
-        <w:t xml:space="preserve"> кг/м</w:t>
+        <w:t>weightOne</w:t>
+      </w:r>
+      <w:proofErr w:type="spellEnd"/>
+      <w:r>
+        <w:t>кг/м</w:t>
       </w:r>
       <w:r>
         <w:rPr>
@@ -2455,22 +2474,44 @@
           <w:rPr>
             <w:rFonts w:ascii="Cambria Math" w:hAnsi="Cambria Math"/>
           </w:rPr>
-          <m:t>×g=#q_z_n#Па</m:t>
+          <m:t>×g=</m:t>
+        </m:r>
+        <m:r>
+          <w:rPr>
+            <w:rFonts w:ascii="Cambria Math" w:hAnsi="Cambria Math"/>
+            <w:lang w:val="en-US"/>
+          </w:rPr>
+          <m:t>qzn</m:t>
+        </m:r>
+        <m:r>
+          <w:rPr>
+            <w:rFonts w:ascii="Cambria Math" w:hAnsi="Cambria Math"/>
+          </w:rPr>
+          <m:t>Па</m:t>
         </m:r>
       </m:oMath>
       <w:r>
+        <w:rPr>
+          <w:i/>
+        </w:rPr>
         <w:t>.</w:t>
       </w:r>
     </w:p>
     <w:p>
-      <w:r>
-        <w:t xml:space="preserve">Расчетная нагрузка от веса </w:t>
-      </w:r>
-      <w:r>
-        <w:t>плит:</w:t>
-      </w:r>
-    </w:p>
-    <w:p>
+      <w:pPr>
+        <w:jc w:val="both"/>
+      </w:pPr>
+      <w:r>
+        <w:t>Расчетная нагрузка от веса плит:</w:t>
+      </w:r>
+    </w:p>
+    <w:p>
+      <w:pPr>
+        <w:jc w:val="both"/>
+        <w:rPr>
+          <w:i/>
+        </w:rPr>
+      </w:pPr>
       <m:oMath>
         <m:sSub>
           <m:sSubPr>
@@ -2575,14 +2616,20 @@
           <w:rPr>
             <w:rFonts w:ascii="Cambria Math" w:hAnsi="Cambria Math"/>
           </w:rPr>
-          <m:t>=#q_z#Па</m:t>
+          <m:t>=qzПа</m:t>
         </m:r>
       </m:oMath>
       <w:r>
+        <w:rPr>
+          <w:i/>
+        </w:rPr>
         <w:t>.</w:t>
       </w:r>
     </w:p>
     <w:p>
+      <w:pPr>
+        <w:jc w:val="both"/>
+      </w:pPr>
       <m:oMath>
         <m:sSub>
           <m:sSubPr>
@@ -2621,27 +2668,19 @@
           <w:rPr>
             <w:rFonts w:ascii="Cambria Math" w:hAnsi="Cambria Math"/>
           </w:rPr>
-          <m:t>=#</m:t>
-        </m:r>
-        <m:r>
-          <w:rPr>
-            <w:rFonts w:ascii="Cambria Math" w:hAnsi="Cambria Math"/>
-          </w:rPr>
-          <m:t>gamma</m:t>
-        </m:r>
-        <m:r>
-          <w:rPr>
-            <w:rFonts w:ascii="Cambria Math" w:hAnsi="Cambria Math"/>
-          </w:rPr>
-          <m:t xml:space="preserve">_f1# </m:t>
+          <m:t xml:space="preserve">=gammaf1 </m:t>
         </m:r>
       </m:oMath>
       <w:r>
-        <w:t>- коэффициент надежности по нагрузке.</w:t>
-      </w:r>
-    </w:p>
-    <w:p>
-      <w:pPr>
+        <w:t xml:space="preserve">- </w:t>
+      </w:r>
+      <w:r>
+        <w:t>коэффициент надежности по нагрузке.</w:t>
+      </w:r>
+    </w:p>
+    <w:p>
+      <w:pPr>
+        <w:spacing w:before="240" w:line="120" w:lineRule="auto"/>
         <w:rPr>
           <w:b/>
           <w:i/>
@@ -2657,10 +2696,10 @@
     </w:p>
     <w:p>
       <w:r>
-        <w:t xml:space="preserve">Вес погонного метра профиля </w:t>
-      </w:r>
-      <w:r>
-        <w:t>#</w:t>
+        <w:t xml:space="preserve">Вес погонного метра </w:t>
+      </w:r>
+      <w:r>
+        <w:t xml:space="preserve">профиля </w:t>
       </w:r>
       <w:r>
         <w:rPr>
@@ -2669,34 +2708,57 @@
         <w:t>profile</w:t>
       </w:r>
       <w:r>
-        <w:t>_</w:t>
-      </w:r>
+        <w:t xml:space="preserve">: </w:t>
+      </w:r>
+      <w:r>
+        <w:rPr>
+          <w:i/>
+          <w:color w:val="FF0000"/>
+        </w:rPr>
+        <w:t>Р</w:t>
+      </w:r>
+      <w:proofErr w:type="gramStart"/>
+      <w:r>
+        <w:rPr>
+          <w:i/>
+          <w:color w:val="FF0000"/>
+          <w:vertAlign w:val="subscript"/>
+        </w:rPr>
+        <w:t>2</w:t>
+      </w:r>
+      <w:proofErr w:type="gramEnd"/>
+      <w:r>
+        <w:rPr>
+          <w:i/>
+          <w:color w:val="FF0000"/>
+          <w:vertAlign w:val="subscript"/>
+        </w:rPr>
+        <w:t xml:space="preserve"> </w:t>
+      </w:r>
+      <w:r>
+        <w:rPr>
+          <w:i/>
+          <w:color w:val="FF0000"/>
+        </w:rPr>
+        <w:t>=</w:t>
+      </w:r>
+      <w:r>
+        <w:rPr>
+          <w:i/>
+          <w:color w:val="FF0000"/>
+        </w:rPr>
+        <w:t xml:space="preserve"> </w:t>
+      </w:r>
+      <w:proofErr w:type="spellStart"/>
       <w:r>
         <w:rPr>
           <w:lang w:val="en-US"/>
         </w:rPr>
-        <w:t>short</w:t>
-      </w:r>
-      <w:r>
-        <w:t>#</w:t>
-      </w:r>
-      <w:r>
-        <w:t xml:space="preserve">: </w:t>
-      </w:r>
-      <w:r>
-        <w:t>#</w:t>
-      </w:r>
-      <w:r>
-        <w:rPr>
-          <w:lang w:val="en-US"/>
-        </w:rPr>
-        <w:t>weight</w:t>
-      </w:r>
-      <w:r>
-        <w:t>_2#</w:t>
-      </w:r>
-      <w:r>
-        <w:t xml:space="preserve"> кг/</w:t>
+        <w:t>weightTwo</w:t>
+      </w:r>
+      <w:proofErr w:type="spellEnd"/>
+      <w:r>
+        <w:t>кг/</w:t>
       </w:r>
       <w:proofErr w:type="spellStart"/>
       <w:r>
@@ -2706,6 +2768,9 @@
       <w:r>
         <w:t>.</w:t>
       </w:r>
+      <w:r>
+        <w:t xml:space="preserve"> </w:t>
+      </w:r>
     </w:p>
     <w:p>
       <w:r>
@@ -2716,7 +2781,6 @@
       <w:pPr>
         <w:rPr>
           <w:i/>
-          <w:lang w:val="en-US"/>
         </w:rPr>
       </w:pPr>
       <m:oMathPara>
@@ -2864,7 +2928,7 @@
             <w:rPr>
               <w:rFonts w:ascii="Cambria Math" w:hAnsi="Cambria Math"/>
             </w:rPr>
-            <m:t>=#q_zh#Па,</m:t>
+            <m:t>=qzhПа,</m:t>
           </m:r>
         </m:oMath>
       </m:oMathPara>
@@ -2908,25 +2972,10 @@
           <w:rPr>
             <w:rFonts w:ascii="Cambria Math" w:hAnsi="Cambria Math"/>
           </w:rPr>
-          <m:t>=#</m:t>
-        </m:r>
-        <m:r>
-          <w:rPr>
-            <w:rFonts w:ascii="Cambria Math" w:hAnsi="Cambria Math"/>
-          </w:rPr>
-          <m:t>gamma</m:t>
-        </m:r>
-        <m:r>
-          <w:rPr>
-            <w:rFonts w:ascii="Cambria Math" w:hAnsi="Cambria Math"/>
-          </w:rPr>
-          <m:t>_f2#</m:t>
+          <m:t xml:space="preserve">=gammaf2 </m:t>
         </m:r>
       </m:oMath>
       <w:r>
-        <w:t xml:space="preserve"> </w:t>
-      </w:r>
-      <w:r>
         <w:t>-</w:t>
       </w:r>
       <w:r>
@@ -2938,6 +2987,7 @@
         <w:rPr>
           <w:b/>
           <w:i/>
+          <w:lang w:val="en-US"/>
         </w:rPr>
       </w:pPr>
       <w:r>
@@ -2949,6 +2999,19 @@
       </w:r>
     </w:p>
     <w:p>
+      <w:pPr>
+        <w:ind w:left="0"/>
+        <w:rPr>
+          <w:b/>
+          <w:i/>
+        </w:rPr>
+      </w:pPr>
+      <w:r>
+        <w:rPr>
+          <w:i/>
+        </w:rPr>
+        <w:t xml:space="preserve">    </w:t>
+      </w:r>
       <m:oMath>
         <m:nary>
           <m:naryPr>
@@ -2998,6 +3061,7 @@
             <m:r>
               <w:rPr>
                 <w:rFonts w:ascii="Cambria Math" w:hAnsi="Cambria Math"/>
+                <w:lang w:val="en-US"/>
               </w:rPr>
               <m:t xml:space="preserve">= </m:t>
             </m:r>
@@ -3035,6 +3099,7 @@
         <m:r>
           <w:rPr>
             <w:rFonts w:ascii="Cambria Math" w:hAnsi="Cambria Math"/>
+            <w:lang w:val="en-US"/>
           </w:rPr>
           <m:t>+</m:t>
         </m:r>
@@ -3070,13 +3135,17 @@
         <m:r>
           <w:rPr>
             <w:rFonts w:ascii="Cambria Math" w:hAnsi="Cambria Math"/>
-          </w:rPr>
-          <m:t>=#sum_qz#Па</m:t>
+            <w:lang w:val="en-US"/>
+          </w:rPr>
+          <m:t>=sumQz</m:t>
+        </m:r>
+        <m:r>
+          <w:rPr>
+            <w:rFonts w:ascii="Cambria Math" w:hAnsi="Cambria Math"/>
+          </w:rPr>
+          <m:t>Па</m:t>
         </m:r>
       </m:oMath>
-      <w:r>
-        <w:t>.</w:t>
-      </w:r>
     </w:p>
     <w:p/>
     <w:p/>
@@ -3096,33 +3165,15 @@
       <w:bookmarkStart w:id="25" w:name="_Toc397686565"/>
       <w:bookmarkStart w:id="26" w:name="_Toc397686585"/>
       <w:bookmarkStart w:id="27" w:name="_Toc397688833"/>
-      <w:bookmarkStart w:id="28" w:name="_Toc421783894"/>
-      <w:r>
-        <w:t>СБОР НАГРУЗОК</w:t>
-      </w:r>
-      <w:r>
-        <w:t xml:space="preserve"> </w:t>
-      </w:r>
-      <w:r>
-        <w:t xml:space="preserve">- </w:t>
+      <w:bookmarkStart w:id="28" w:name="_Toc421779765"/>
+      <w:r>
+        <w:t xml:space="preserve">СБОР НАГРУЗОК - </w:t>
       </w:r>
       <w:r>
         <w:rPr>
           <w:color w:val="2E74B5"/>
         </w:rPr>
-        <w:t>РЯДОВ</w:t>
-      </w:r>
-      <w:r>
-        <w:rPr>
-          <w:color w:val="2E74B5"/>
-        </w:rPr>
-        <w:t>АЯ</w:t>
-      </w:r>
-      <w:r>
-        <w:rPr>
-          <w:color w:val="2E74B5"/>
-        </w:rPr>
-        <w:t xml:space="preserve"> ЗОН</w:t>
+        <w:t>РЯДОВАЯ ЗОН</w:t>
       </w:r>
       <w:bookmarkEnd w:id="23"/>
       <w:r>
@@ -3141,29 +3192,11 @@
       <w:bookmarkStart w:id="29" w:name="OLE_LINK11"/>
       <w:bookmarkStart w:id="30" w:name="OLE_LINK12"/>
       <w:r>
-        <w:t>Подсчет действующих нагрузок производим для зимнего и летнего периодов</w:t>
-      </w:r>
-      <w:r>
-        <w:t>, т.е. с учетом нагрузки от веса обледенения и без ее учета</w:t>
-      </w:r>
-      <w:r>
-        <w:t xml:space="preserve">. Для зимнего периода </w:t>
+        <w:t xml:space="preserve">Подсчет действующих нагрузок производим для зимнего и летнего периодов, т.е. с учетом нагрузки от веса обледенения и без ее учета. Для зимнего периода доминирующими нагрузками будут являться нагрузки от веса облицовки, несущей </w:t>
       </w:r>
       <w:r>
         <w:lastRenderedPageBreak/>
-        <w:t xml:space="preserve">доминирующими нагрузками будут являться нагрузки от веса облицовки, несущей конструкции и гололедные нагрузки. </w:t>
-      </w:r>
-      <w:r>
-        <w:t>Согласно [1]</w:t>
-      </w:r>
-      <w:r>
-        <w:t xml:space="preserve"> п.</w:t>
-      </w:r>
-      <w:r>
-        <w:t>12.3 п</w:t>
-      </w:r>
-      <w:r>
-        <w:t xml:space="preserve">ри учете гололедных нагрузок, </w:t>
+        <w:t xml:space="preserve">конструкции и гололедные нагрузки. Согласно [1] п.12.3 при учете гололедных нагрузок, </w:t>
       </w:r>
       <w:proofErr w:type="gramStart"/>
       <w:r>
@@ -3171,19 +3204,26 @@
       </w:r>
       <w:proofErr w:type="gramEnd"/>
       <w:r>
-        <w:t xml:space="preserve"> берутся в размере 25% от расчетных значений. Для летнего периода полностью учитываются ветровые нагрузки, и нагрузки от веса облицовки и несущей конструкции.</w:t>
+        <w:t xml:space="preserve"> берутся в размере 25% от расчетных значений. Для летнего периода полностью учитываются ветровые нагрузки, и </w:t>
+      </w:r>
+      <w:r>
+        <w:t>нагрузки</w:t>
+      </w:r>
+      <w:r>
+        <w:t xml:space="preserve"> от веса облицовки и несущей конструкции.</w:t>
       </w:r>
     </w:p>
     <w:p>
       <w:pPr>
         <w:pStyle w:val="2"/>
+        <w:ind w:left="1713"/>
       </w:pPr>
       <w:bookmarkStart w:id="31" w:name="_Toc394495523"/>
       <w:bookmarkStart w:id="32" w:name="_Toc397686524"/>
       <w:bookmarkStart w:id="33" w:name="_Toc397686566"/>
       <w:bookmarkStart w:id="34" w:name="_Toc397686586"/>
       <w:bookmarkStart w:id="35" w:name="_Toc397688834"/>
-      <w:bookmarkStart w:id="36" w:name="_Toc421783895"/>
+      <w:bookmarkStart w:id="36" w:name="_Toc421779766"/>
       <w:bookmarkEnd w:id="29"/>
       <w:bookmarkEnd w:id="30"/>
       <w:r>
@@ -3209,7 +3249,7 @@
       <w:bookmarkStart w:id="39" w:name="_Toc397686567"/>
       <w:bookmarkStart w:id="40" w:name="_Toc397686587"/>
       <w:bookmarkStart w:id="41" w:name="_Toc397688835"/>
-      <w:bookmarkStart w:id="42" w:name="_Toc421783896"/>
+      <w:bookmarkStart w:id="42" w:name="_Toc421779767"/>
       <w:r>
         <w:t>ВЕТРОВАЯ НАГРУЗКА</w:t>
       </w:r>
@@ -3224,9 +3264,13 @@
       <w:r>
         <w:t>Горизонтальная нагрузка от ветрового давления рассчитывается по формуле 1.10 (1) для пиковой ветровой нагрузки.</w:t>
       </w:r>
-      <w:r>
-        <w:br/>
-      </w:r>
+    </w:p>
+    <w:p>
+      <w:pPr>
+        <w:rPr>
+          <w:lang w:val="en-US"/>
+        </w:rPr>
+      </w:pPr>
       <m:oMathPara>
         <m:oMathParaPr>
           <m:jc m:val="left"/>
@@ -3376,14 +3420,10 @@
             </w:rPr>
             <m:t>)×C×v</m:t>
           </m:r>
-          <m:r>
-            <m:rPr>
-              <m:sty m:val="p"/>
-            </m:rPr>
-            <w:br/>
-          </m:r>
         </m:oMath>
       </m:oMathPara>
+    </w:p>
+    <w:p>
       <m:oMath>
         <m:sSub>
           <m:sSubPr>
@@ -3415,7 +3455,7 @@
           <w:rPr>
             <w:rFonts w:ascii="Cambria Math" w:hAnsi="Cambria Math"/>
           </w:rPr>
-          <m:t>=#w_0#Па</m:t>
+          <m:t>=w0Па</m:t>
         </m:r>
       </m:oMath>
       <w:r>
@@ -3461,7 +3501,7 @@
           <w:rPr>
             <w:rFonts w:ascii="Cambria Math" w:hAnsi="Cambria Math"/>
           </w:rPr>
-          <m:t>=#k_z1#</m:t>
+          <m:t>=kz1</m:t>
         </m:r>
       </m:oMath>
       <w:r>
@@ -3483,8 +3523,6 @@
         <w:t>таблице 11.2 (1).</w:t>
       </w:r>
     </w:p>
-    <w:bookmarkStart w:id="43" w:name="OLE_LINK13"/>
-    <w:bookmarkStart w:id="44" w:name="OLE_LINK14"/>
     <w:p>
       <m:oMath>
         <m:sSub>
@@ -3522,14 +3560,19 @@
             </m:r>
           </m:sub>
         </m:sSub>
+        <w:bookmarkStart w:id="43" w:name="OLE_LINK13"/>
+        <w:bookmarkStart w:id="44" w:name="OLE_LINK14"/>
         <m:r>
           <w:rPr>
             <w:rFonts w:ascii="Cambria Math" w:hAnsi="Cambria Math"/>
           </w:rPr>
-          <m:t>=#ksi_z#</m:t>
+          <m:t>=ksize</m:t>
         </m:r>
       </m:oMath>
       <w:r>
+        <w:rPr>
+          <w:position w:val="-10"/>
+        </w:rPr>
         <w:t xml:space="preserve"> </w:t>
       </w:r>
       <w:r>
@@ -3540,6 +3583,11 @@
       </w:r>
     </w:p>
     <w:p>
+      <w:pPr>
+        <w:rPr>
+          <w:color w:val="0070C0"/>
+        </w:rPr>
+      </w:pPr>
       <m:oMath>
         <m:r>
           <w:rPr>
@@ -3571,10 +3619,13 @@
           <w:rPr>
             <w:rFonts w:ascii="Cambria Math" w:hAnsi="Cambria Math"/>
           </w:rPr>
-          <m:t>=#c_1#</m:t>
+          <m:t>=c1</m:t>
         </m:r>
       </m:oMath>
       <w:r>
+        <w:rPr>
+          <w:position w:val="-10"/>
+        </w:rPr>
         <w:t xml:space="preserve"> </w:t>
       </w:r>
       <w:r>
@@ -3590,9 +3641,12 @@
         <w:t>рядовая зона;</w:t>
       </w:r>
     </w:p>
-    <w:bookmarkEnd w:id="43"/>
-    <w:bookmarkEnd w:id="44"/>
-    <w:p>
+    <w:p>
+      <w:pPr>
+        <w:rPr>
+          <w:color w:val="FF0000"/>
+        </w:rPr>
+      </w:pPr>
       <m:oMath>
         <m:r>
           <w:rPr>
@@ -3624,7 +3678,15 @@
           <w:rPr>
             <w:rFonts w:ascii="Cambria Math" w:hAnsi="Cambria Math"/>
           </w:rPr>
-          <m:t xml:space="preserve"> =#c_2#</m:t>
+          <m:t xml:space="preserve"> =</m:t>
+        </m:r>
+        <w:bookmarkEnd w:id="43"/>
+        <w:bookmarkEnd w:id="44"/>
+        <m:r>
+          <w:rPr>
+            <w:rFonts w:ascii="Cambria Math" w:hAnsi="Cambria Math"/>
+          </w:rPr>
+          <m:t>c2</m:t>
         </m:r>
       </m:oMath>
       <w:r>
@@ -3659,22 +3721,27 @@
           <w:rPr>
             <w:rFonts w:ascii="Cambria Math" w:hAnsi="Cambria Math"/>
           </w:rPr>
-          <m:t>=#nu#</m:t>
+          <m:t>=</m:t>
+        </m:r>
+        <m:r>
+          <w:rPr>
+            <w:rFonts w:ascii="Cambria Math" w:hAnsi="Cambria Math"/>
+            <w:lang w:val="en-US"/>
+          </w:rPr>
+          <m:t>NU</m:t>
         </m:r>
       </m:oMath>
       <w:r>
+        <w:t xml:space="preserve"> </w:t>
+      </w:r>
+      <w:r>
         <w:t>- к</w:t>
       </w:r>
-      <w:proofErr w:type="spellStart"/>
-      <w:r>
-        <w:t>оэффициент</w:t>
-      </w:r>
-      <w:proofErr w:type="spellEnd"/>
-      <w:r>
-        <w:t xml:space="preserve"> корре</w:t>
-      </w:r>
-      <w:r>
-        <w:t>ляции ветрового давления равен.</w:t>
+      <w:r>
+        <w:t>оэффициент корре</w:t>
+      </w:r>
+      <w:r>
+        <w:t>ляции ветрового давления.</w:t>
       </w:r>
     </w:p>
     <w:p>
@@ -3683,6 +3750,11 @@
       </w:r>
     </w:p>
     <w:p>
+      <w:pPr>
+        <w:rPr>
+          <w:i/>
+        </w:rPr>
+      </w:pPr>
       <m:oMathPara>
         <m:oMathParaPr>
           <m:jc m:val="left"/>
@@ -3869,46 +3941,17 @@
             <w:rPr>
               <w:rFonts w:ascii="Cambria Math" w:hAnsi="Cambria Math"/>
             </w:rPr>
-            <m:t>=#</m:t>
-          </m:r>
-          <m:r>
-            <w:rPr>
-              <w:rFonts w:ascii="Cambria Math" w:hAnsi="Cambria Math"/>
-            </w:rPr>
-            <m:t>Q</m:t>
-          </m:r>
-          <m:r>
-            <w:rPr>
-              <w:rFonts w:ascii="Cambria Math" w:hAnsi="Cambria Math"/>
-            </w:rPr>
-            <m:t>_y_n_winter_ordinary#Па</m:t>
-          </m:r>
-          <m:r>
-            <m:rPr>
-              <m:sty m:val="p"/>
-            </m:rPr>
-            <w:br/>
+            <m:t>=QynWinterOrdinaryПа</m:t>
           </m:r>
         </m:oMath>
       </m:oMathPara>
-      <w:r>
-        <w:t>Расчетн</w:t>
-      </w:r>
-      <w:proofErr w:type="spellStart"/>
-      <w:r>
-        <w:t>ая</w:t>
-      </w:r>
-      <w:proofErr w:type="spellEnd"/>
-      <w:r>
-        <w:t xml:space="preserve"> ветровая нагрузка:</w:t>
-      </w:r>
-    </w:p>
-    <w:p>
-      <w:pPr>
-        <w:rPr>
-          <w:lang w:val="en-US"/>
-        </w:rPr>
-      </w:pPr>
+    </w:p>
+    <w:p>
+      <w:r>
+        <w:t>Расчетная ветровая нагрузка:</w:t>
+      </w:r>
+    </w:p>
+    <w:p>
       <m:oMathPara>
         <m:oMathParaPr>
           <m:jc m:val="left"/>
@@ -4017,7 +4060,7 @@
             <w:rPr>
               <w:rFonts w:ascii="Cambria Math" w:hAnsi="Cambria Math"/>
             </w:rPr>
-            <m:t>=#q_y1#Па</m:t>
+            <m:t>=qy1Па</m:t>
           </m:r>
         </m:oMath>
       </m:oMathPara>
@@ -4061,19 +4104,7 @@
           <w:rPr>
             <w:rFonts w:ascii="Cambria Math" w:hAnsi="Cambria Math"/>
           </w:rPr>
-          <m:t>=#</m:t>
-        </m:r>
-        <m:r>
-          <w:rPr>
-            <w:rFonts w:ascii="Cambria Math" w:hAnsi="Cambria Math"/>
-          </w:rPr>
-          <m:t>gamma</m:t>
-        </m:r>
-        <m:r>
-          <w:rPr>
-            <w:rFonts w:ascii="Cambria Math" w:hAnsi="Cambria Math"/>
-          </w:rPr>
-          <m:t>_f3#</m:t>
+          <m:t>=gammaf3</m:t>
         </m:r>
       </m:oMath>
       <w:r>
@@ -4086,20 +4117,27 @@
         <w:t>– коэффициент надежности по нагрузке.</w:t>
       </w:r>
     </w:p>
-    <w:p/>
     <w:p>
       <w:pPr>
         <w:pStyle w:val="3"/>
+        <w:rPr>
+          <w:lang w:val="en-US"/>
+        </w:rPr>
       </w:pPr>
       <w:bookmarkStart w:id="45" w:name="_Toc394495525"/>
       <w:bookmarkStart w:id="46" w:name="_Toc397686526"/>
       <w:bookmarkStart w:id="47" w:name="_Toc397686568"/>
       <w:bookmarkStart w:id="48" w:name="_Toc397686588"/>
       <w:bookmarkStart w:id="49" w:name="_Toc397688836"/>
-      <w:bookmarkStart w:id="50" w:name="_Toc421783897"/>
+      <w:bookmarkStart w:id="50" w:name="_Toc421779768"/>
       <w:r>
         <w:t>ГОЛОЛЕДНАЯ НАГРУЗКА</w:t>
       </w:r>
+      <w:bookmarkStart w:id="51" w:name="_Toc394495527"/>
+      <w:bookmarkStart w:id="52" w:name="_Toc397686528"/>
+      <w:bookmarkStart w:id="53" w:name="_Toc397686570"/>
+      <w:bookmarkStart w:id="54" w:name="_Toc397686590"/>
+      <w:bookmarkStart w:id="55" w:name="_Toc397688837"/>
       <w:bookmarkEnd w:id="45"/>
       <w:bookmarkEnd w:id="46"/>
       <w:bookmarkEnd w:id="47"/>
@@ -4108,11 +4146,6 @@
       <w:bookmarkEnd w:id="50"/>
     </w:p>
     <w:p>
-      <w:bookmarkStart w:id="51" w:name="_Toc394495527"/>
-      <w:bookmarkStart w:id="52" w:name="_Toc397686528"/>
-      <w:bookmarkStart w:id="53" w:name="_Toc397686570"/>
-      <w:bookmarkStart w:id="54" w:name="_Toc397686590"/>
-      <w:bookmarkStart w:id="55" w:name="_Toc397688837"/>
       <m:oMath>
         <m:r>
           <w:rPr>
@@ -4125,14 +4158,17 @@
           <w:rPr>
             <w:rFonts w:ascii="Cambria Math" w:hAnsi="Cambria Math"/>
           </w:rPr>
-          <m:t>=#ice_thockness#мм</m:t>
+          <m:t>=iceThicknessмм</m:t>
         </m:r>
       </m:oMath>
       <w:r>
+        <w:rPr>
+          <w:position w:val="-10"/>
+        </w:rPr>
         <w:t xml:space="preserve"> </w:t>
       </w:r>
       <w:r>
-        <w:t>- толщина наледи.</w:t>
+        <w:t xml:space="preserve"> - толщина наледи.</w:t>
       </w:r>
     </w:p>
     <w:p>
@@ -4168,12 +4204,9 @@
           <w:rPr>
             <w:rFonts w:ascii="Cambria Math" w:hAnsi="Cambria Math"/>
           </w:rPr>
-          <m:t>=#k_z2#</m:t>
+          <m:t>=kz2</m:t>
         </m:r>
       </m:oMath>
-      <w:r>
-        <w:t xml:space="preserve"> </w:t>
-      </w:r>
       <w:r>
         <w:t xml:space="preserve">- </w:t>
       </w:r>
@@ -4218,14 +4251,17 @@
           <w:rPr>
             <w:rFonts w:ascii="Cambria Math" w:hAnsi="Cambria Math"/>
           </w:rPr>
-          <m:t>=#mu#</m:t>
+          <m:t>=mu2</m:t>
         </m:r>
       </m:oMath>
       <w:r>
+        <w:rPr>
+          <w:position w:val="-10"/>
+        </w:rPr>
         <w:t xml:space="preserve"> </w:t>
       </w:r>
       <w:r>
-        <w:t>- к</w:t>
+        <w:t xml:space="preserve"> - к</w:t>
       </w:r>
       <w:r>
         <w:t>оэффициент, учитываю</w:t>
@@ -4247,7 +4283,7 @@
           <w:rPr>
             <w:rFonts w:ascii="Cambria Math" w:hAnsi="Cambria Math"/>
           </w:rPr>
-          <m:t>=#rho#кг/</m:t>
+          <m:t>=rho кг/</m:t>
         </m:r>
         <m:sSup>
           <m:sSupPr>
@@ -4277,10 +4313,13 @@
         </m:sSup>
       </m:oMath>
       <w:r>
+        <w:rPr>
+          <w:position w:val="-10"/>
+        </w:rPr>
         <w:t xml:space="preserve"> </w:t>
       </w:r>
       <w:r>
-        <w:t>- плотность льда.</w:t>
+        <w:t xml:space="preserve"> - плотность льда.</w:t>
       </w:r>
     </w:p>
     <w:p>
@@ -4393,7 +4432,7 @@
           <w:rPr>
             <w:rFonts w:ascii="Cambria Math" w:hAnsi="Cambria Math"/>
           </w:rPr>
-          <m:t>×ρ×g=#i_z_n#Па</m:t>
+          <m:t>×ρ×g=IZNПа</m:t>
         </m:r>
       </m:oMath>
       <w:r>
@@ -4406,80 +4445,130 @@
       </w:r>
     </w:p>
     <w:p>
+      <w:pPr>
+        <w:rPr>
+          <w:position w:val="-14"/>
+          <w:lang w:val="en-US"/>
+        </w:rPr>
+      </w:pPr>
+      <m:oMathPara>
+        <m:oMathParaPr>
+          <m:jc m:val="left"/>
+        </m:oMathParaPr>
+        <m:oMath>
+          <m:sSub>
+            <m:sSubPr>
+              <m:ctrlPr>
+                <w:rPr>
+                  <w:rFonts w:ascii="Cambria Math" w:hAnsi="Cambria Math"/>
+                  <w:i/>
+                </w:rPr>
+              </m:ctrlPr>
+            </m:sSubPr>
+            <m:e>
+              <m:r>
+                <w:rPr>
+                  <w:rFonts w:ascii="Cambria Math" w:hAnsi="Cambria Math"/>
+                  <w:lang w:val="en-US"/>
+                </w:rPr>
+                <m:t>i</m:t>
+              </m:r>
+            </m:e>
+            <m:sub>
+              <m:r>
+                <w:rPr>
+                  <w:rFonts w:ascii="Cambria Math" w:hAnsi="Cambria Math"/>
+                </w:rPr>
+                <m:t>z</m:t>
+              </m:r>
+            </m:sub>
+          </m:sSub>
+          <m:r>
+            <w:rPr>
+              <w:rFonts w:ascii="Cambria Math" w:hAnsi="Cambria Math"/>
+            </w:rPr>
+            <m:t xml:space="preserve">= </m:t>
+          </m:r>
+          <m:sSubSup>
+            <m:sSubSupPr>
+              <m:ctrlPr>
+                <w:rPr>
+                  <w:rFonts w:ascii="Cambria Math" w:hAnsi="Cambria Math"/>
+                  <w:i/>
+                </w:rPr>
+              </m:ctrlPr>
+            </m:sSubSupPr>
+            <m:e>
+              <m:r>
+                <w:rPr>
+                  <w:rFonts w:ascii="Cambria Math" w:hAnsi="Cambria Math"/>
+                </w:rPr>
+                <m:t>i</m:t>
+              </m:r>
+            </m:e>
+            <m:sub>
+              <m:r>
+                <w:rPr>
+                  <w:rFonts w:ascii="Cambria Math" w:hAnsi="Cambria Math"/>
+                </w:rPr>
+                <m:t>z</m:t>
+              </m:r>
+            </m:sub>
+            <m:sup>
+              <m:r>
+                <w:rPr>
+                  <w:rFonts w:ascii="Cambria Math" w:hAnsi="Cambria Math"/>
+                </w:rPr>
+                <m:t>n</m:t>
+              </m:r>
+            </m:sup>
+          </m:sSubSup>
+          <m:r>
+            <w:rPr>
+              <w:rFonts w:ascii="Cambria Math" w:hAnsi="Cambria Math"/>
+            </w:rPr>
+            <m:t>×</m:t>
+          </m:r>
+          <m:sSub>
+            <m:sSubPr>
+              <m:ctrlPr>
+                <w:rPr>
+                  <w:rFonts w:ascii="Cambria Math" w:hAnsi="Cambria Math"/>
+                  <w:i/>
+                </w:rPr>
+              </m:ctrlPr>
+            </m:sSubPr>
+            <m:e>
+              <m:r>
+                <w:rPr>
+                  <w:rFonts w:ascii="Cambria Math" w:hAnsi="Cambria Math"/>
+                </w:rPr>
+                <m:t>γ</m:t>
+              </m:r>
+            </m:e>
+            <m:sub>
+              <m:r>
+                <w:rPr>
+                  <w:rFonts w:ascii="Cambria Math" w:hAnsi="Cambria Math"/>
+                </w:rPr>
+                <m:t>f4</m:t>
+              </m:r>
+            </m:sub>
+          </m:sSub>
+          <m:r>
+            <w:rPr>
+              <w:rFonts w:ascii="Cambria Math" w:hAnsi="Cambria Math"/>
+            </w:rPr>
+            <m:t>=IZПа</m:t>
+          </m:r>
+        </m:oMath>
+      </m:oMathPara>
+    </w:p>
+    <w:p>
+      <w:r>
+        <w:t>.</w:t>
+      </w:r>
       <m:oMath>
-        <m:sSub>
-          <m:sSubPr>
-            <m:ctrlPr>
-              <w:rPr>
-                <w:rFonts w:ascii="Cambria Math" w:hAnsi="Cambria Math"/>
-                <w:i/>
-              </w:rPr>
-            </m:ctrlPr>
-          </m:sSubPr>
-          <m:e>
-            <m:r>
-              <w:rPr>
-                <w:rFonts w:ascii="Cambria Math" w:hAnsi="Cambria Math"/>
-                <w:lang w:val="en-US"/>
-              </w:rPr>
-              <m:t>i</m:t>
-            </m:r>
-          </m:e>
-          <m:sub>
-            <m:r>
-              <w:rPr>
-                <w:rFonts w:ascii="Cambria Math" w:hAnsi="Cambria Math"/>
-              </w:rPr>
-              <m:t>z</m:t>
-            </m:r>
-          </m:sub>
-        </m:sSub>
-        <m:r>
-          <w:rPr>
-            <w:rFonts w:ascii="Cambria Math" w:hAnsi="Cambria Math"/>
-          </w:rPr>
-          <m:t xml:space="preserve">= </m:t>
-        </m:r>
-        <m:sSubSup>
-          <m:sSubSupPr>
-            <m:ctrlPr>
-              <w:rPr>
-                <w:rFonts w:ascii="Cambria Math" w:hAnsi="Cambria Math"/>
-                <w:i/>
-              </w:rPr>
-            </m:ctrlPr>
-          </m:sSubSupPr>
-          <m:e>
-            <m:r>
-              <w:rPr>
-                <w:rFonts w:ascii="Cambria Math" w:hAnsi="Cambria Math"/>
-              </w:rPr>
-              <m:t>i</m:t>
-            </m:r>
-          </m:e>
-          <m:sub>
-            <m:r>
-              <w:rPr>
-                <w:rFonts w:ascii="Cambria Math" w:hAnsi="Cambria Math"/>
-              </w:rPr>
-              <m:t>z</m:t>
-            </m:r>
-          </m:sub>
-          <m:sup>
-            <m:r>
-              <w:rPr>
-                <w:rFonts w:ascii="Cambria Math" w:hAnsi="Cambria Math"/>
-              </w:rPr>
-              <m:t>n</m:t>
-            </m:r>
-          </m:sup>
-        </m:sSubSup>
-        <m:r>
-          <w:rPr>
-            <w:rFonts w:ascii="Cambria Math" w:hAnsi="Cambria Math"/>
-          </w:rPr>
-          <m:t>×</m:t>
-        </m:r>
         <m:sSub>
           <m:sSubPr>
             <m:ctrlPr>
@@ -4510,61 +4599,13 @@
           <w:rPr>
             <w:rFonts w:ascii="Cambria Math" w:hAnsi="Cambria Math"/>
           </w:rPr>
-          <m:t>=#i_z#Па</m:t>
+          <m:t>=gammaf4</m:t>
         </m:r>
       </m:oMath>
       <w:r>
-        <w:t>.</w:t>
-      </w:r>
-    </w:p>
-    <w:p>
-      <m:oMath>
-        <m:sSub>
-          <m:sSubPr>
-            <m:ctrlPr>
-              <w:rPr>
-                <w:rFonts w:ascii="Cambria Math" w:hAnsi="Cambria Math"/>
-                <w:i/>
-              </w:rPr>
-            </m:ctrlPr>
-          </m:sSubPr>
-          <m:e>
-            <m:r>
-              <w:rPr>
-                <w:rFonts w:ascii="Cambria Math" w:hAnsi="Cambria Math"/>
-              </w:rPr>
-              <m:t>γ</m:t>
-            </m:r>
-          </m:e>
-          <m:sub>
-            <m:r>
-              <w:rPr>
-                <w:rFonts w:ascii="Cambria Math" w:hAnsi="Cambria Math"/>
-              </w:rPr>
-              <m:t>f4</m:t>
-            </m:r>
-          </m:sub>
-        </m:sSub>
-        <m:r>
-          <w:rPr>
-            <w:rFonts w:ascii="Cambria Math" w:hAnsi="Cambria Math"/>
-          </w:rPr>
-          <m:t>=#</m:t>
-        </m:r>
-        <m:r>
-          <w:rPr>
-            <w:rFonts w:ascii="Cambria Math" w:hAnsi="Cambria Math"/>
-          </w:rPr>
-          <m:t>gamma</m:t>
-        </m:r>
-        <m:r>
-          <w:rPr>
-            <w:rFonts w:ascii="Cambria Math" w:hAnsi="Cambria Math"/>
-          </w:rPr>
-          <m:t>_f4#</m:t>
-        </m:r>
-      </m:oMath>
-      <w:r>
+        <w:rPr>
+          <w:position w:val="-14"/>
+        </w:rPr>
         <w:t xml:space="preserve"> </w:t>
       </w:r>
       <w:r>
@@ -4572,11 +4613,13 @@
       </w:r>
     </w:p>
     <w:p/>
+    <w:p/>
     <w:p>
       <w:pPr>
         <w:pStyle w:val="2"/>
-      </w:pPr>
-      <w:bookmarkStart w:id="56" w:name="_Toc421783898"/>
+        <w:ind w:left="1713"/>
+      </w:pPr>
+      <w:bookmarkStart w:id="56" w:name="_Toc421779769"/>
       <w:r>
         <w:t>ЛЕТНИЙ ПЕРИОД</w:t>
       </w:r>
@@ -4587,26 +4630,29 @@
       <w:bookmarkEnd w:id="55"/>
       <w:bookmarkEnd w:id="56"/>
     </w:p>
-    <w:p/>
+    <w:p>
+      <w:bookmarkStart w:id="57" w:name="_GoBack"/>
+      <w:bookmarkEnd w:id="57"/>
+    </w:p>
     <w:p>
       <w:pPr>
         <w:pStyle w:val="3"/>
       </w:pPr>
-      <w:bookmarkStart w:id="57" w:name="_Toc394495528"/>
-      <w:bookmarkStart w:id="58" w:name="_Toc397686529"/>
-      <w:bookmarkStart w:id="59" w:name="_Toc397686571"/>
-      <w:bookmarkStart w:id="60" w:name="_Toc397686591"/>
-      <w:bookmarkStart w:id="61" w:name="_Toc397688838"/>
-      <w:bookmarkStart w:id="62" w:name="_Toc421783899"/>
+      <w:bookmarkStart w:id="58" w:name="_Toc394495528"/>
+      <w:bookmarkStart w:id="59" w:name="_Toc397686529"/>
+      <w:bookmarkStart w:id="60" w:name="_Toc397686571"/>
+      <w:bookmarkStart w:id="61" w:name="_Toc397686591"/>
+      <w:bookmarkStart w:id="62" w:name="_Toc397688838"/>
+      <w:bookmarkStart w:id="63" w:name="_Toc421779770"/>
       <w:r>
         <w:t>ВЕТРОВАЯ НАГРУЗКА</w:t>
       </w:r>
-      <w:bookmarkEnd w:id="57"/>
       <w:bookmarkEnd w:id="58"/>
       <w:bookmarkEnd w:id="59"/>
       <w:bookmarkEnd w:id="60"/>
       <w:bookmarkEnd w:id="61"/>
       <w:bookmarkEnd w:id="62"/>
+      <w:bookmarkEnd w:id="63"/>
     </w:p>
     <w:p>
       <w:r>
@@ -4837,19 +4883,19 @@
           <w:rPr>
             <w:rFonts w:ascii="Cambria Math" w:hAnsi="Cambria Math"/>
           </w:rPr>
-          <m:t>=#</m:t>
+          <m:t>=</m:t>
         </m:r>
         <m:r>
           <w:rPr>
             <w:rFonts w:ascii="Cambria Math" w:hAnsi="Cambria Math"/>
           </w:rPr>
-          <m:t>Q</m:t>
+          <m:t>QynSummerOrdinary</m:t>
         </m:r>
         <m:r>
           <w:rPr>
             <w:rFonts w:ascii="Cambria Math" w:hAnsi="Cambria Math"/>
           </w:rPr>
-          <m:t>_y_n_summer_ordinary#Па</m:t>
+          <m:t>Па</m:t>
         </m:r>
       </m:oMath>
       <w:r>
@@ -4970,7 +5016,7 @@
             <w:rPr>
               <w:rFonts w:ascii="Cambria Math" w:hAnsi="Cambria Math"/>
             </w:rPr>
-            <m:t>=#q_y2#Па</m:t>
+            <m:t>=qy2Па</m:t>
           </m:r>
         </m:oMath>
       </m:oMathPara>
@@ -4980,17 +5026,15 @@
       <w:pPr>
         <w:pStyle w:val="1"/>
       </w:pPr>
-      <w:bookmarkStart w:id="63" w:name="_Toc394495530"/>
-      <w:bookmarkStart w:id="64" w:name="_Toc397686530"/>
-      <w:bookmarkStart w:id="65" w:name="_Toc397686572"/>
-      <w:bookmarkStart w:id="66" w:name="_Toc397686592"/>
-      <w:bookmarkStart w:id="67" w:name="_Toc397688839"/>
-      <w:bookmarkStart w:id="68" w:name="_Toc421783900"/>
-      <w:r>
-        <w:t>СБОР НАГРУЗОК -</w:t>
-      </w:r>
-      <w:r>
-        <w:t xml:space="preserve"> </w:t>
+      <w:bookmarkStart w:id="64" w:name="_Toc394495530"/>
+      <w:bookmarkStart w:id="65" w:name="_Toc397686530"/>
+      <w:bookmarkStart w:id="66" w:name="_Toc397686572"/>
+      <w:bookmarkStart w:id="67" w:name="_Toc397686592"/>
+      <w:bookmarkStart w:id="68" w:name="_Toc397688839"/>
+      <w:bookmarkStart w:id="69" w:name="_Toc421779771"/>
+      <w:r>
+        <w:lastRenderedPageBreak/>
+        <w:t xml:space="preserve">СБОР НАГРУЗОК - </w:t>
       </w:r>
       <w:r>
         <w:rPr>
@@ -4998,18 +5042,18 @@
         </w:rPr>
         <w:t>КРАЕВАЯ ЗОН</w:t>
       </w:r>
-      <w:bookmarkEnd w:id="63"/>
       <w:bookmarkEnd w:id="64"/>
       <w:bookmarkEnd w:id="65"/>
       <w:bookmarkEnd w:id="66"/>
+      <w:bookmarkEnd w:id="67"/>
       <w:r>
         <w:rPr>
           <w:color w:val="FF0000"/>
         </w:rPr>
         <w:t>А</w:t>
       </w:r>
-      <w:bookmarkEnd w:id="67"/>
       <w:bookmarkEnd w:id="68"/>
+      <w:bookmarkEnd w:id="69"/>
     </w:p>
     <w:p>
       <w:pPr>
@@ -5032,36 +5076,42 @@
           <w:lang w:val="x-none"/>
         </w:rPr>
       </w:pPr>
-      <w:bookmarkStart w:id="69" w:name="_Toc397691769"/>
-      <w:bookmarkStart w:id="70" w:name="_Toc397691956"/>
-      <w:bookmarkStart w:id="71" w:name="_Toc397692143"/>
-      <w:bookmarkStart w:id="72" w:name="_Toc398199561"/>
-      <w:bookmarkStart w:id="73" w:name="_Toc398203788"/>
-      <w:bookmarkStart w:id="74" w:name="_Toc398203846"/>
-      <w:bookmarkStart w:id="75" w:name="_Toc398204038"/>
-      <w:bookmarkStart w:id="76" w:name="_Toc398204105"/>
-      <w:bookmarkStart w:id="77" w:name="_Toc398204571"/>
-      <w:bookmarkStart w:id="78" w:name="_Toc398204593"/>
-      <w:bookmarkStart w:id="79" w:name="_Toc398204615"/>
-      <w:bookmarkStart w:id="80" w:name="_Toc398204637"/>
-      <w:bookmarkStart w:id="81" w:name="_Toc398205173"/>
-      <w:bookmarkStart w:id="82" w:name="_Toc398205222"/>
-      <w:bookmarkStart w:id="83" w:name="_Toc398205263"/>
-      <w:bookmarkStart w:id="84" w:name="_Toc401688153"/>
-      <w:bookmarkStart w:id="85" w:name="_Toc401723710"/>
-      <w:bookmarkStart w:id="86" w:name="_Toc413094026"/>
-      <w:bookmarkStart w:id="87" w:name="_Toc413252009"/>
-      <w:bookmarkStart w:id="88" w:name="_Toc413252594"/>
-      <w:bookmarkStart w:id="89" w:name="_Toc418669821"/>
-      <w:bookmarkStart w:id="90" w:name="_Toc420581577"/>
-      <w:bookmarkStart w:id="91" w:name="_Toc421779793"/>
-      <w:bookmarkStart w:id="92" w:name="_Toc421783901"/>
-      <w:bookmarkStart w:id="93" w:name="_Toc394495535"/>
-      <w:bookmarkStart w:id="94" w:name="_Toc397686531"/>
-      <w:bookmarkStart w:id="95" w:name="_Toc397686573"/>
-      <w:bookmarkStart w:id="96" w:name="_Toc397686593"/>
-      <w:bookmarkStart w:id="97" w:name="_Toc397688840"/>
-      <w:bookmarkEnd w:id="69"/>
+      <w:bookmarkStart w:id="70" w:name="_Toc397691769"/>
+      <w:bookmarkStart w:id="71" w:name="_Toc397691956"/>
+      <w:bookmarkStart w:id="72" w:name="_Toc397692143"/>
+      <w:bookmarkStart w:id="73" w:name="_Toc398199561"/>
+      <w:bookmarkStart w:id="74" w:name="_Toc398203788"/>
+      <w:bookmarkStart w:id="75" w:name="_Toc398203846"/>
+      <w:bookmarkStart w:id="76" w:name="_Toc398204038"/>
+      <w:bookmarkStart w:id="77" w:name="_Toc398204105"/>
+      <w:bookmarkStart w:id="78" w:name="_Toc398204571"/>
+      <w:bookmarkStart w:id="79" w:name="_Toc398204593"/>
+      <w:bookmarkStart w:id="80" w:name="_Toc398204615"/>
+      <w:bookmarkStart w:id="81" w:name="_Toc398204637"/>
+      <w:bookmarkStart w:id="82" w:name="_Toc398205173"/>
+      <w:bookmarkStart w:id="83" w:name="_Toc398205222"/>
+      <w:bookmarkStart w:id="84" w:name="_Toc398205263"/>
+      <w:bookmarkStart w:id="85" w:name="_Toc401688153"/>
+      <w:bookmarkStart w:id="86" w:name="_Toc401723710"/>
+      <w:bookmarkStart w:id="87" w:name="_Toc413094026"/>
+      <w:bookmarkStart w:id="88" w:name="_Toc413252009"/>
+      <w:bookmarkStart w:id="89" w:name="_Toc413252594"/>
+      <w:bookmarkStart w:id="90" w:name="_Toc413824671"/>
+      <w:bookmarkStart w:id="91" w:name="_Toc413832362"/>
+      <w:bookmarkStart w:id="92" w:name="_Toc414350699"/>
+      <w:bookmarkStart w:id="93" w:name="_Toc419276502"/>
+      <w:bookmarkStart w:id="94" w:name="_Toc419279549"/>
+      <w:bookmarkStart w:id="95" w:name="_Toc419279617"/>
+      <w:bookmarkStart w:id="96" w:name="_Toc419279653"/>
+      <w:bookmarkStart w:id="97" w:name="_Toc420580984"/>
+      <w:bookmarkStart w:id="98" w:name="_Toc421776448"/>
+      <w:bookmarkStart w:id="99" w:name="_Toc421777518"/>
+      <w:bookmarkStart w:id="100" w:name="_Toc421779772"/>
+      <w:bookmarkStart w:id="101" w:name="_Toc394495535"/>
+      <w:bookmarkStart w:id="102" w:name="_Toc397686531"/>
+      <w:bookmarkStart w:id="103" w:name="_Toc397686573"/>
+      <w:bookmarkStart w:id="104" w:name="_Toc397686593"/>
+      <w:bookmarkStart w:id="105" w:name="_Toc397688840"/>
       <w:bookmarkEnd w:id="70"/>
       <w:bookmarkEnd w:id="71"/>
       <w:bookmarkEnd w:id="72"/>
@@ -5085,54 +5135,63 @@
       <w:bookmarkEnd w:id="90"/>
       <w:bookmarkEnd w:id="91"/>
       <w:bookmarkEnd w:id="92"/>
-    </w:p>
-    <w:p>
-      <w:pPr>
-        <w:pStyle w:val="2"/>
-      </w:pPr>
-      <w:bookmarkStart w:id="98" w:name="_Toc421783902"/>
-      <w:r>
-        <w:t>ЛЕТНИЙ ПЕРИОД</w:t>
-      </w:r>
       <w:bookmarkEnd w:id="93"/>
       <w:bookmarkEnd w:id="94"/>
       <w:bookmarkEnd w:id="95"/>
       <w:bookmarkEnd w:id="96"/>
       <w:bookmarkEnd w:id="97"/>
       <w:bookmarkEnd w:id="98"/>
-    </w:p>
-    <w:p>
-      <w:pPr>
-        <w:pStyle w:val="3"/>
-        <w:rPr>
-          <w:color w:val="FF0000"/>
-        </w:rPr>
-      </w:pPr>
-      <w:bookmarkStart w:id="99" w:name="_Toc394495536"/>
-      <w:r>
-        <w:rPr>
-          <w:color w:val="FF0000"/>
-          <w:lang w:val="en-US"/>
-        </w:rPr>
-        <w:t xml:space="preserve"> </w:t>
-      </w:r>
-      <w:bookmarkStart w:id="100" w:name="_Toc397686532"/>
-      <w:bookmarkStart w:id="101" w:name="_Toc397686574"/>
-      <w:bookmarkStart w:id="102" w:name="_Toc397686594"/>
-      <w:bookmarkStart w:id="103" w:name="_Toc397688841"/>
-      <w:bookmarkStart w:id="104" w:name="_Toc421783903"/>
-      <w:r>
-        <w:rPr>
-          <w:color w:val="FF0000"/>
-        </w:rPr>
-        <w:t>ВЕТРОВАЯ НАГРУЗКА</w:t>
-      </w:r>
       <w:bookmarkEnd w:id="99"/>
       <w:bookmarkEnd w:id="100"/>
+    </w:p>
+    <w:p>
+      <w:pPr>
+        <w:pStyle w:val="2"/>
+        <w:ind w:left="1713"/>
+      </w:pPr>
+      <w:bookmarkStart w:id="106" w:name="_Toc421779773"/>
+      <w:r>
+        <w:t>ЛЕТНИЙ ПЕРИОД</w:t>
+      </w:r>
       <w:bookmarkEnd w:id="101"/>
       <w:bookmarkEnd w:id="102"/>
       <w:bookmarkEnd w:id="103"/>
       <w:bookmarkEnd w:id="104"/>
+      <w:bookmarkEnd w:id="105"/>
+      <w:bookmarkEnd w:id="106"/>
+    </w:p>
+    <w:p>
+      <w:pPr>
+        <w:pStyle w:val="3"/>
+        <w:rPr>
+          <w:color w:val="FF0000"/>
+        </w:rPr>
+      </w:pPr>
+      <w:bookmarkStart w:id="107" w:name="_Toc394495536"/>
+      <w:r>
+        <w:rPr>
+          <w:color w:val="FF0000"/>
+          <w:lang w:val="en-US"/>
+        </w:rPr>
+        <w:t xml:space="preserve"> </w:t>
+      </w:r>
+      <w:bookmarkStart w:id="108" w:name="_Toc397686532"/>
+      <w:bookmarkStart w:id="109" w:name="_Toc397686574"/>
+      <w:bookmarkStart w:id="110" w:name="_Toc397686594"/>
+      <w:bookmarkStart w:id="111" w:name="_Toc397688841"/>
+      <w:bookmarkStart w:id="112" w:name="_Toc421779774"/>
+      <w:r>
+        <w:rPr>
+          <w:color w:val="FF0000"/>
+        </w:rPr>
+        <w:t>ВЕТРОВАЯ НАГРУЗКА</w:t>
+      </w:r>
+      <w:bookmarkEnd w:id="107"/>
+      <w:bookmarkEnd w:id="108"/>
+      <w:bookmarkEnd w:id="109"/>
+      <w:bookmarkEnd w:id="110"/>
+      <w:bookmarkEnd w:id="111"/>
+      <w:bookmarkEnd w:id="112"/>
     </w:p>
     <w:p>
       <w:r>
@@ -5140,211 +5199,199 @@
       </w:r>
     </w:p>
     <w:p>
-      <m:oMath>
-        <m:sSubSup>
-          <m:sSubSupPr>
-            <m:ctrlPr>
-              <w:rPr>
-                <w:rFonts w:ascii="Cambria Math" w:hAnsi="Cambria Math"/>
-                <w:i/>
-              </w:rPr>
-            </m:ctrlPr>
-          </m:sSubSupPr>
-          <m:e>
-            <m:r>
-              <w:rPr>
-                <w:rFonts w:ascii="Cambria Math" w:hAnsi="Cambria Math"/>
-                <w:lang w:val="en-US"/>
-              </w:rPr>
-              <m:t>Q</m:t>
-            </m:r>
-          </m:e>
-          <m:sub>
-            <m:r>
-              <w:rPr>
-                <w:rFonts w:ascii="Cambria Math" w:hAnsi="Cambria Math"/>
-              </w:rPr>
-              <m:t>y</m:t>
-            </m:r>
-          </m:sub>
-          <m:sup>
-            <m:r>
-              <w:rPr>
-                <w:rFonts w:ascii="Cambria Math" w:hAnsi="Cambria Math"/>
-              </w:rPr>
-              <m:t>n</m:t>
-            </m:r>
-          </m:sup>
-        </m:sSubSup>
-        <m:r>
-          <w:rPr>
-            <w:rFonts w:ascii="Cambria Math" w:hAnsi="Cambria Math"/>
-          </w:rPr>
-          <m:t xml:space="preserve">= </m:t>
-        </m:r>
-        <m:sSub>
-          <m:sSubPr>
-            <m:ctrlPr>
-              <w:rPr>
-                <w:rFonts w:ascii="Cambria Math" w:hAnsi="Cambria Math"/>
-                <w:i/>
-              </w:rPr>
-            </m:ctrlPr>
-          </m:sSubPr>
-          <m:e>
-            <m:r>
-              <w:rPr>
-                <w:rFonts w:ascii="Cambria Math" w:hAnsi="Cambria Math"/>
-              </w:rPr>
-              <m:t>W</m:t>
-            </m:r>
-          </m:e>
-          <m:sub>
-            <m:r>
-              <w:rPr>
-                <w:rFonts w:ascii="Cambria Math" w:hAnsi="Cambria Math"/>
-              </w:rPr>
-              <m:t>0</m:t>
-            </m:r>
-          </m:sub>
-        </m:sSub>
-        <m:r>
-          <w:rPr>
-            <w:rFonts w:ascii="Cambria Math" w:hAnsi="Cambria Math"/>
-          </w:rPr>
-          <m:t>×</m:t>
-        </m:r>
-        <m:sSub>
-          <m:sSubPr>
-            <m:ctrlPr>
-              <w:rPr>
-                <w:rFonts w:ascii="Cambria Math" w:hAnsi="Cambria Math"/>
-                <w:i/>
-              </w:rPr>
-            </m:ctrlPr>
-          </m:sSubPr>
-          <m:e>
-            <m:r>
-              <w:rPr>
-                <w:rFonts w:ascii="Cambria Math" w:hAnsi="Cambria Math"/>
-              </w:rPr>
-              <m:t>k</m:t>
-            </m:r>
-          </m:e>
-          <m:sub>
-            <m:r>
-              <w:rPr>
-                <w:rFonts w:ascii="Cambria Math" w:hAnsi="Cambria Math"/>
-              </w:rPr>
-              <m:t>z1</m:t>
-            </m:r>
-          </m:sub>
-        </m:sSub>
-        <m:r>
-          <w:rPr>
-            <w:rFonts w:ascii="Cambria Math" w:hAnsi="Cambria Math"/>
-          </w:rPr>
-          <m:t>×</m:t>
-        </m:r>
-        <m:d>
-          <m:dPr>
-            <m:ctrlPr>
-              <w:rPr>
-                <w:rFonts w:ascii="Cambria Math" w:hAnsi="Cambria Math"/>
-                <w:i/>
-              </w:rPr>
-            </m:ctrlPr>
-          </m:dPr>
-          <m:e>
-            <m:r>
-              <w:rPr>
-                <w:rFonts w:ascii="Cambria Math" w:hAnsi="Cambria Math"/>
-              </w:rPr>
-              <m:t>1+</m:t>
-            </m:r>
-            <m:sSub>
-              <m:sSubPr>
-                <m:ctrlPr>
-                  <w:rPr>
-                    <w:rFonts w:ascii="Cambria Math" w:hAnsi="Cambria Math"/>
-                    <w:i/>
-                  </w:rPr>
-                </m:ctrlPr>
-              </m:sSubPr>
-              <m:e>
-                <m:r>
-                  <m:rPr>
-                    <m:sty m:val="p"/>
-                  </m:rPr>
-                  <w:rPr>
-                    <w:rFonts w:ascii="Cambria Math" w:hAnsi="Cambria Math"/>
-                    <w:color w:val="252525"/>
-                    <w:sz w:val="22"/>
-                    <w:szCs w:val="22"/>
-                    <w:shd w:val="clear" w:color="auto" w:fill="F9F9F9"/>
-                  </w:rPr>
-                  <m:t>ζ</m:t>
-                </m:r>
-              </m:e>
-              <m:sub>
-                <m:r>
-                  <w:rPr>
-                    <w:rFonts w:ascii="Cambria Math" w:hAnsi="Cambria Math"/>
-                  </w:rPr>
-                  <m:t>z</m:t>
-                </m:r>
-              </m:sub>
-            </m:sSub>
-          </m:e>
-        </m:d>
-        <m:r>
-          <w:rPr>
-            <w:rFonts w:ascii="Cambria Math" w:hAnsi="Cambria Math"/>
-          </w:rPr>
-          <m:t>×C</m:t>
-        </m:r>
-        <m:d>
-          <m:dPr>
-            <m:ctrlPr>
-              <w:rPr>
-                <w:rFonts w:ascii="Cambria Math" w:hAnsi="Cambria Math"/>
-                <w:i/>
-              </w:rPr>
-            </m:ctrlPr>
-          </m:dPr>
-          <m:e>
-            <m:r>
-              <w:rPr>
-                <w:rFonts w:ascii="Cambria Math" w:hAnsi="Cambria Math"/>
-              </w:rPr>
-              <m:t>2</m:t>
-            </m:r>
-          </m:e>
-        </m:d>
-        <m:r>
-          <w:rPr>
-            <w:rFonts w:ascii="Cambria Math" w:hAnsi="Cambria Math"/>
-          </w:rPr>
-          <m:t>×v=#</m:t>
-        </m:r>
-        <m:r>
-          <w:rPr>
-            <w:rFonts w:ascii="Cambria Math" w:hAnsi="Cambria Math"/>
-          </w:rPr>
-          <m:t>Q</m:t>
-        </m:r>
-        <w:bookmarkStart w:id="105" w:name="_GoBack"/>
-        <w:bookmarkEnd w:id="105"/>
-        <m:r>
-          <w:rPr>
-            <w:rFonts w:ascii="Cambria Math" w:hAnsi="Cambria Math"/>
-          </w:rPr>
-          <m:t>_y_n_edge#Па</m:t>
-        </m:r>
-      </m:oMath>
-      <w:r>
-        <w:t>.</w:t>
-      </w:r>
+      <m:oMathPara>
+        <m:oMathParaPr>
+          <m:jc m:val="left"/>
+        </m:oMathParaPr>
+        <m:oMath>
+          <m:sSubSup>
+            <m:sSubSupPr>
+              <m:ctrlPr>
+                <w:rPr>
+                  <w:rFonts w:ascii="Cambria Math" w:hAnsi="Cambria Math"/>
+                  <w:i/>
+                </w:rPr>
+              </m:ctrlPr>
+            </m:sSubSupPr>
+            <m:e>
+              <m:r>
+                <w:rPr>
+                  <w:rFonts w:ascii="Cambria Math" w:hAnsi="Cambria Math"/>
+                  <w:lang w:val="en-US"/>
+                </w:rPr>
+                <m:t>Q</m:t>
+              </m:r>
+            </m:e>
+            <m:sub>
+              <m:r>
+                <w:rPr>
+                  <w:rFonts w:ascii="Cambria Math" w:hAnsi="Cambria Math"/>
+                </w:rPr>
+                <m:t>y</m:t>
+              </m:r>
+            </m:sub>
+            <m:sup>
+              <m:r>
+                <w:rPr>
+                  <w:rFonts w:ascii="Cambria Math" w:hAnsi="Cambria Math"/>
+                </w:rPr>
+                <m:t>n</m:t>
+              </m:r>
+            </m:sup>
+          </m:sSubSup>
+          <m:r>
+            <w:rPr>
+              <w:rFonts w:ascii="Cambria Math" w:hAnsi="Cambria Math"/>
+            </w:rPr>
+            <m:t xml:space="preserve">= </m:t>
+          </m:r>
+          <m:sSub>
+            <m:sSubPr>
+              <m:ctrlPr>
+                <w:rPr>
+                  <w:rFonts w:ascii="Cambria Math" w:hAnsi="Cambria Math"/>
+                  <w:i/>
+                </w:rPr>
+              </m:ctrlPr>
+            </m:sSubPr>
+            <m:e>
+              <m:r>
+                <w:rPr>
+                  <w:rFonts w:ascii="Cambria Math" w:hAnsi="Cambria Math"/>
+                </w:rPr>
+                <m:t>W</m:t>
+              </m:r>
+            </m:e>
+            <m:sub>
+              <m:r>
+                <w:rPr>
+                  <w:rFonts w:ascii="Cambria Math" w:hAnsi="Cambria Math"/>
+                </w:rPr>
+                <m:t>0</m:t>
+              </m:r>
+            </m:sub>
+          </m:sSub>
+          <m:r>
+            <w:rPr>
+              <w:rFonts w:ascii="Cambria Math" w:hAnsi="Cambria Math"/>
+            </w:rPr>
+            <m:t>×</m:t>
+          </m:r>
+          <m:sSub>
+            <m:sSubPr>
+              <m:ctrlPr>
+                <w:rPr>
+                  <w:rFonts w:ascii="Cambria Math" w:hAnsi="Cambria Math"/>
+                  <w:i/>
+                </w:rPr>
+              </m:ctrlPr>
+            </m:sSubPr>
+            <m:e>
+              <m:r>
+                <w:rPr>
+                  <w:rFonts w:ascii="Cambria Math" w:hAnsi="Cambria Math"/>
+                </w:rPr>
+                <m:t>k</m:t>
+              </m:r>
+            </m:e>
+            <m:sub>
+              <m:r>
+                <w:rPr>
+                  <w:rFonts w:ascii="Cambria Math" w:hAnsi="Cambria Math"/>
+                </w:rPr>
+                <m:t>z1</m:t>
+              </m:r>
+            </m:sub>
+          </m:sSub>
+          <m:r>
+            <w:rPr>
+              <w:rFonts w:ascii="Cambria Math" w:hAnsi="Cambria Math"/>
+            </w:rPr>
+            <m:t>×</m:t>
+          </m:r>
+          <m:d>
+            <m:dPr>
+              <m:ctrlPr>
+                <w:rPr>
+                  <w:rFonts w:ascii="Cambria Math" w:hAnsi="Cambria Math"/>
+                  <w:i/>
+                </w:rPr>
+              </m:ctrlPr>
+            </m:dPr>
+            <m:e>
+              <m:r>
+                <w:rPr>
+                  <w:rFonts w:ascii="Cambria Math" w:hAnsi="Cambria Math"/>
+                </w:rPr>
+                <m:t>1+</m:t>
+              </m:r>
+              <m:sSub>
+                <m:sSubPr>
+                  <m:ctrlPr>
+                    <w:rPr>
+                      <w:rFonts w:ascii="Cambria Math" w:hAnsi="Cambria Math"/>
+                      <w:i/>
+                    </w:rPr>
+                  </m:ctrlPr>
+                </m:sSubPr>
+                <m:e>
+                  <m:r>
+                    <m:rPr>
+                      <m:sty m:val="p"/>
+                    </m:rPr>
+                    <w:rPr>
+                      <w:rFonts w:ascii="Cambria Math" w:hAnsi="Cambria Math"/>
+                      <w:color w:val="252525"/>
+                      <w:sz w:val="22"/>
+                      <w:szCs w:val="22"/>
+                      <w:shd w:val="clear" w:color="auto" w:fill="F9F9F9"/>
+                    </w:rPr>
+                    <m:t>ζ</m:t>
+                  </m:r>
+                </m:e>
+                <m:sub>
+                  <m:r>
+                    <w:rPr>
+                      <w:rFonts w:ascii="Cambria Math" w:hAnsi="Cambria Math"/>
+                    </w:rPr>
+                    <m:t>z</m:t>
+                  </m:r>
+                </m:sub>
+              </m:sSub>
+            </m:e>
+          </m:d>
+          <m:r>
+            <w:rPr>
+              <w:rFonts w:ascii="Cambria Math" w:hAnsi="Cambria Math"/>
+            </w:rPr>
+            <m:t>×C</m:t>
+          </m:r>
+          <m:d>
+            <m:dPr>
+              <m:ctrlPr>
+                <w:rPr>
+                  <w:rFonts w:ascii="Cambria Math" w:hAnsi="Cambria Math"/>
+                  <w:i/>
+                </w:rPr>
+              </m:ctrlPr>
+            </m:dPr>
+            <m:e>
+              <m:r>
+                <w:rPr>
+                  <w:rFonts w:ascii="Cambria Math" w:hAnsi="Cambria Math"/>
+                </w:rPr>
+                <m:t>2</m:t>
+              </m:r>
+            </m:e>
+          </m:d>
+          <m:r>
+            <w:rPr>
+              <w:rFonts w:ascii="Cambria Math" w:hAnsi="Cambria Math"/>
+            </w:rPr>
+            <m:t>×v=QynEdgeПа</m:t>
+          </m:r>
+        </m:oMath>
+      </m:oMathPara>
     </w:p>
     <w:p>
       <w:r>
@@ -5460,7 +5507,7 @@
             <w:rPr>
               <w:rFonts w:ascii="Cambria Math" w:hAnsi="Cambria Math"/>
             </w:rPr>
-            <m:t>=#q_y3#Па</m:t>
+            <m:t>=qy3Па</m:t>
           </m:r>
         </m:oMath>
       </m:oMathPara>
@@ -5470,13 +5517,13 @@
       <w:pPr>
         <w:pStyle w:val="1"/>
       </w:pPr>
-      <w:bookmarkStart w:id="106" w:name="_Toc397688842"/>
-      <w:bookmarkStart w:id="107" w:name="_Toc421783904"/>
+      <w:bookmarkStart w:id="113" w:name="_Toc397688842"/>
+      <w:bookmarkStart w:id="114" w:name="_Toc421779775"/>
       <w:r>
         <w:t>ТАБЛИЦА НАГРУЗОК.</w:t>
       </w:r>
-      <w:bookmarkEnd w:id="106"/>
-      <w:bookmarkEnd w:id="107"/>
+      <w:bookmarkEnd w:id="113"/>
+      <w:bookmarkEnd w:id="114"/>
     </w:p>
     <w:p>
       <w:pPr>
@@ -5539,7 +5586,7 @@
             </w:tcBorders>
           </w:tcPr>
           <w:p>
-            <w:bookmarkStart w:id="108" w:name="_Hlk397688342"/>
+            <w:bookmarkStart w:id="115" w:name="_Hlk397688342"/>
           </w:p>
           <w:p>
             <w:pPr>
@@ -5570,7 +5617,7 @@
           </w:p>
         </w:tc>
       </w:tr>
-      <w:bookmarkEnd w:id="108"/>
+      <w:bookmarkEnd w:id="115"/>
       <w:tr>
         <w:trPr>
           <w:jc w:val="center"/>
@@ -5701,19 +5748,7 @@
               <w:rPr>
                 <w:color w:val="0070C0"/>
               </w:rPr>
-              <w:t>Летний п</w:t>
-            </w:r>
-            <w:r>
-              <w:rPr>
-                <w:color w:val="0070C0"/>
-              </w:rPr>
-              <w:t xml:space="preserve">ериод, </w:t>
-            </w:r>
-            <w:r>
-              <w:rPr>
-                <w:color w:val="0070C0"/>
-              </w:rPr>
-              <w:t>Па</w:t>
+              <w:t>Летний период, Па</w:t>
             </w:r>
           </w:p>
         </w:tc>
@@ -5732,13 +5767,7 @@
               <w:rPr>
                 <w:color w:val="FF0000"/>
               </w:rPr>
-              <w:t xml:space="preserve">Летний период, </w:t>
-            </w:r>
-            <w:r>
-              <w:rPr>
-                <w:color w:val="FF0000"/>
-              </w:rPr>
-              <w:t>Па</w:t>
+              <w:t>Летний период, Па</w:t>
             </w:r>
           </w:p>
         </w:tc>
@@ -5777,6 +5806,7 @@
               <w:jc w:val="center"/>
               <w:rPr>
                 <w:color w:val="0070C0"/>
+                <w:highlight w:val="yellow"/>
                 <w:lang w:val="en-US"/>
               </w:rPr>
             </w:pPr>
@@ -5785,7 +5815,7 @@
                 <w:color w:val="0070C0"/>
                 <w:lang w:val="en-US"/>
               </w:rPr>
-              <w:t>#q_y1#</w:t>
+              <w:t>qy1</w:t>
             </w:r>
           </w:p>
         </w:tc>
@@ -5807,7 +5837,7 @@
                 <w:color w:val="0070C0"/>
                 <w:lang w:val="en-US"/>
               </w:rPr>
-              <w:t>#q_y2#</w:t>
+              <w:t>qy2</w:t>
             </w:r>
           </w:p>
         </w:tc>
@@ -5829,7 +5859,7 @@
                 <w:color w:val="FF0000"/>
                 <w:lang w:val="en-US"/>
               </w:rPr>
-              <w:t>#q_y3#</w:t>
+              <w:t>qy3.</w:t>
             </w:r>
           </w:p>
         </w:tc>
@@ -5867,29 +5897,18 @@
             <w:pPr>
               <w:jc w:val="center"/>
               <w:rPr>
+                <w:highlight w:val="yellow"/>
                 <w:lang w:val="en-US"/>
               </w:rPr>
             </w:pPr>
-            <w:r>
-              <w:rPr>
-                <w:lang w:val="en-US"/>
-              </w:rPr>
-              <w:t>#</w:t>
-            </w:r>
             <w:proofErr w:type="spellStart"/>
             <w:r>
               <w:rPr>
                 <w:lang w:val="en-US"/>
               </w:rPr>
-              <w:t>sum_q_z</w:t>
+              <w:t>sumQz</w:t>
             </w:r>
             <w:proofErr w:type="spellEnd"/>
-            <w:r>
-              <w:rPr>
-                <w:lang w:val="en-US"/>
-              </w:rPr>
-              <w:t>#</w:t>
-            </w:r>
           </w:p>
         </w:tc>
       </w:tr>
@@ -5934,23 +5953,7 @@
                 <w:color w:val="0070C0"/>
                 <w:lang w:val="en-US"/>
               </w:rPr>
-              <w:t>#</w:t>
-            </w:r>
-            <w:proofErr w:type="spellStart"/>
-            <w:r>
-              <w:rPr>
-                <w:color w:val="0070C0"/>
-                <w:lang w:val="en-US"/>
-              </w:rPr>
-              <w:t>i_z</w:t>
-            </w:r>
-            <w:proofErr w:type="spellEnd"/>
-            <w:r>
-              <w:rPr>
-                <w:color w:val="0070C0"/>
-                <w:lang w:val="en-US"/>
-              </w:rPr>
-              <w:t>#</w:t>
+              <w:t>IZ</w:t>
             </w:r>
           </w:p>
         </w:tc>
@@ -5994,60 +5997,105 @@
         <w:ind w:left="720"/>
       </w:pPr>
     </w:p>
+    <w:p/>
     <w:p>
       <w:pPr>
         <w:tabs>
           <w:tab w:val="left" w:pos="3525"/>
         </w:tabs>
         <w:ind w:left="0"/>
+      </w:pPr>
+      <w:bookmarkStart w:id="116" w:name="_Toc394495539"/>
+      <w:bookmarkStart w:id="117" w:name="_Toc397686534"/>
+      <w:bookmarkStart w:id="118" w:name="_Toc397686576"/>
+      <w:bookmarkStart w:id="119" w:name="_Toc397686596"/>
+    </w:p>
+    <w:p>
+      <w:pPr>
+        <w:pStyle w:val="1"/>
         <w:rPr>
           <w:lang w:val="en-US"/>
         </w:rPr>
       </w:pPr>
-      <w:bookmarkStart w:id="109" w:name="_Toc394495539"/>
-      <w:bookmarkStart w:id="110" w:name="_Toc397686534"/>
-      <w:bookmarkStart w:id="111" w:name="_Toc397686576"/>
-      <w:bookmarkStart w:id="112" w:name="_Toc397686596"/>
-    </w:p>
-    <w:p>
-      <w:pPr>
-        <w:pStyle w:val="1"/>
+      <w:bookmarkStart w:id="120" w:name="_Toc421779783"/>
+      <w:r>
         <w:rPr>
           <w:lang w:val="en-US"/>
         </w:rPr>
-      </w:pPr>
-      <w:bookmarkStart w:id="113" w:name="_Toc421783912"/>
-      <w:r>
+        <w:t>ВЫВОД:</w:t>
+      </w:r>
+      <w:bookmarkEnd w:id="120"/>
+    </w:p>
+    <w:p>
+      <w:pPr>
         <w:rPr>
           <w:lang w:val="en-US"/>
         </w:rPr>
-        <w:t>ВЫВОД:</w:t>
-      </w:r>
-      <w:bookmarkEnd w:id="113"/>
+      </w:pPr>
+      <w:proofErr w:type="gramStart"/>
       <w:r>
         <w:rPr>
           <w:lang w:val="en-US"/>
         </w:rPr>
-        <w:t xml:space="preserve"> </w:t>
-      </w:r>
-    </w:p>
-    <w:bookmarkEnd w:id="109"/>
-    <w:bookmarkEnd w:id="110"/>
-    <w:bookmarkEnd w:id="111"/>
-    <w:bookmarkEnd w:id="112"/>
-    <w:p>
-      <w:pPr>
-        <w:rPr>
-          <w:lang w:val="en-US"/>
-        </w:rPr>
-      </w:pPr>
-      <w:r>
-        <w:rPr>
-          <w:lang w:val="en-US"/>
-        </w:rPr>
-        <w:t>#output#</w:t>
-      </w:r>
-    </w:p>
+        <w:t>output</w:t>
+      </w:r>
+      <w:proofErr w:type="gramEnd"/>
+    </w:p>
+    <w:p>
+      <w:pPr>
+        <w:tabs>
+          <w:tab w:val="left" w:pos="3525"/>
+        </w:tabs>
+      </w:pPr>
+    </w:p>
+    <w:p>
+      <w:pPr>
+        <w:tabs>
+          <w:tab w:val="left" w:pos="3525"/>
+        </w:tabs>
+      </w:pPr>
+    </w:p>
+    <w:p>
+      <w:pPr>
+        <w:tabs>
+          <w:tab w:val="left" w:pos="3525"/>
+        </w:tabs>
+      </w:pPr>
+    </w:p>
+    <w:p>
+      <w:pPr>
+        <w:tabs>
+          <w:tab w:val="left" w:pos="3525"/>
+        </w:tabs>
+      </w:pPr>
+    </w:p>
+    <w:p>
+      <w:pPr>
+        <w:tabs>
+          <w:tab w:val="left" w:pos="3525"/>
+        </w:tabs>
+      </w:pPr>
+    </w:p>
+    <w:p>
+      <w:pPr>
+        <w:tabs>
+          <w:tab w:val="left" w:pos="3525"/>
+        </w:tabs>
+        <w:ind w:left="0"/>
+      </w:pPr>
+    </w:p>
+    <w:bookmarkEnd w:id="116"/>
+    <w:bookmarkEnd w:id="117"/>
+    <w:bookmarkEnd w:id="118"/>
+    <w:bookmarkEnd w:id="119"/>
+    <w:p>
+      <w:pPr>
+        <w:tabs>
+          <w:tab w:val="left" w:pos="3525"/>
+        </w:tabs>
+      </w:pPr>
+    </w:p>
+    <w:p/>
     <w:sectPr>
       <w:headerReference w:type="first" r:id="rId11"/>
       <w:pgSz w:w="11906" w:h="16838"/>
@@ -6133,7 +6181,7 @@
       <mc:AlternateContent>
         <mc:Choice Requires="wpg">
           <w:drawing>
-            <wp:inline distT="0" distB="0" distL="0" distR="0">
+            <wp:inline distT="0" distB="0" distL="0" distR="0" wp14:anchorId="4A83748B" wp14:editId="301ACE5D">
               <wp:extent cx="720090" cy="237490"/>
               <wp:effectExtent l="9525" t="9525" r="13335" b="10160"/>
               <wp:docPr id="1" name="Group 10"/>
@@ -6275,7 +6323,7 @@
                                 <w:noProof/>
                                 <w:color w:val="FFFFFF"/>
                               </w:rPr>
-                              <w:t>5</w:t>
+                              <w:t>4</w:t>
                             </w:r>
                             <w:r>
                               <w:rPr>
@@ -6330,7 +6378,7 @@
                           <w:noProof/>
                           <w:color w:val="FFFFFF"/>
                         </w:rPr>
-                        <w:t>5</w:t>
+                        <w:t>4</w:t>
                       </w:r>
                       <w:r>
                         <w:rPr>
@@ -12497,7 +12545,7 @@
 </file>
 
 <file path=customXml/itemProps1.xml><?xml version="1.0" encoding="utf-8"?>
-<ds:datastoreItem xmlns:ds="http://schemas.openxmlformats.org/officeDocument/2006/customXml" ds:itemID="{EF5CDA2B-B189-446B-8DDE-E6DD03EB5FB3}">
+<ds:datastoreItem xmlns:ds="http://schemas.openxmlformats.org/officeDocument/2006/customXml" ds:itemID="{2874DBCA-FBD6-45DF-9B3A-17945084032B}">
   <ds:schemaRefs>
     <ds:schemaRef ds:uri="http://schemas.openxmlformats.org/officeDocument/2006/bibliography"/>
   </ds:schemaRefs>

--- a/ZIAS/bin/reports/input/________________default________________/КПР/КПР no anker.docx
+++ b/ZIAS/bin/reports/input/________________default________________/КПР/КПР no anker.docx
@@ -3566,9 +3566,17 @@
           <w:rPr>
             <w:rFonts w:ascii="Cambria Math" w:hAnsi="Cambria Math"/>
           </w:rPr>
-          <m:t>=ksize</m:t>
+          <m:t>=</m:t>
+        </m:r>
+        <m:r>
+          <w:rPr>
+            <w:rFonts w:ascii="Cambria Math" w:hAnsi="Cambria Math"/>
+          </w:rPr>
+          <m:t>ksiz</m:t>
         </m:r>
       </m:oMath>
+      <w:bookmarkStart w:id="45" w:name="_GoBack"/>
+      <w:bookmarkEnd w:id="45"/>
       <w:r>
         <w:rPr>
           <w:position w:val="-10"/>
@@ -4124,26 +4132,26 @@
           <w:lang w:val="en-US"/>
         </w:rPr>
       </w:pPr>
-      <w:bookmarkStart w:id="45" w:name="_Toc394495525"/>
-      <w:bookmarkStart w:id="46" w:name="_Toc397686526"/>
-      <w:bookmarkStart w:id="47" w:name="_Toc397686568"/>
-      <w:bookmarkStart w:id="48" w:name="_Toc397686588"/>
-      <w:bookmarkStart w:id="49" w:name="_Toc397688836"/>
-      <w:bookmarkStart w:id="50" w:name="_Toc421779768"/>
+      <w:bookmarkStart w:id="46" w:name="_Toc394495525"/>
+      <w:bookmarkStart w:id="47" w:name="_Toc397686526"/>
+      <w:bookmarkStart w:id="48" w:name="_Toc397686568"/>
+      <w:bookmarkStart w:id="49" w:name="_Toc397686588"/>
+      <w:bookmarkStart w:id="50" w:name="_Toc397688836"/>
+      <w:bookmarkStart w:id="51" w:name="_Toc421779768"/>
       <w:r>
         <w:t>ГОЛОЛЕДНАЯ НАГРУЗКА</w:t>
       </w:r>
-      <w:bookmarkStart w:id="51" w:name="_Toc394495527"/>
-      <w:bookmarkStart w:id="52" w:name="_Toc397686528"/>
-      <w:bookmarkStart w:id="53" w:name="_Toc397686570"/>
-      <w:bookmarkStart w:id="54" w:name="_Toc397686590"/>
-      <w:bookmarkStart w:id="55" w:name="_Toc397688837"/>
-      <w:bookmarkEnd w:id="45"/>
+      <w:bookmarkStart w:id="52" w:name="_Toc394495527"/>
+      <w:bookmarkStart w:id="53" w:name="_Toc397686528"/>
+      <w:bookmarkStart w:id="54" w:name="_Toc397686570"/>
+      <w:bookmarkStart w:id="55" w:name="_Toc397686590"/>
+      <w:bookmarkStart w:id="56" w:name="_Toc397688837"/>
       <w:bookmarkEnd w:id="46"/>
       <w:bookmarkEnd w:id="47"/>
       <w:bookmarkEnd w:id="48"/>
       <w:bookmarkEnd w:id="49"/>
       <w:bookmarkEnd w:id="50"/>
+      <w:bookmarkEnd w:id="51"/>
     </w:p>
     <w:p>
       <m:oMath>
@@ -4619,21 +4627,18 @@
         <w:pStyle w:val="2"/>
         <w:ind w:left="1713"/>
       </w:pPr>
-      <w:bookmarkStart w:id="56" w:name="_Toc421779769"/>
+      <w:bookmarkStart w:id="57" w:name="_Toc421779769"/>
       <w:r>
         <w:t>ЛЕТНИЙ ПЕРИОД</w:t>
       </w:r>
-      <w:bookmarkEnd w:id="51"/>
       <w:bookmarkEnd w:id="52"/>
       <w:bookmarkEnd w:id="53"/>
       <w:bookmarkEnd w:id="54"/>
       <w:bookmarkEnd w:id="55"/>
       <w:bookmarkEnd w:id="56"/>
-    </w:p>
-    <w:p>
-      <w:bookmarkStart w:id="57" w:name="_GoBack"/>
       <w:bookmarkEnd w:id="57"/>
     </w:p>
+    <w:p/>
     <w:p>
       <w:pPr>
         <w:pStyle w:val="3"/>
@@ -4883,19 +4888,7 @@
           <w:rPr>
             <w:rFonts w:ascii="Cambria Math" w:hAnsi="Cambria Math"/>
           </w:rPr>
-          <m:t>=</m:t>
-        </m:r>
-        <m:r>
-          <w:rPr>
-            <w:rFonts w:ascii="Cambria Math" w:hAnsi="Cambria Math"/>
-          </w:rPr>
-          <m:t>QynSummerOrdinary</m:t>
-        </m:r>
-        <m:r>
-          <w:rPr>
-            <w:rFonts w:ascii="Cambria Math" w:hAnsi="Cambria Math"/>
-          </w:rPr>
-          <m:t>Па</m:t>
+          <m:t>=QynSummerOrdinaryПа</m:t>
         </m:r>
       </m:oMath>
       <w:r>
@@ -12545,7 +12538,7 @@
 </file>
 
 <file path=customXml/itemProps1.xml><?xml version="1.0" encoding="utf-8"?>
-<ds:datastoreItem xmlns:ds="http://schemas.openxmlformats.org/officeDocument/2006/customXml" ds:itemID="{2874DBCA-FBD6-45DF-9B3A-17945084032B}">
+<ds:datastoreItem xmlns:ds="http://schemas.openxmlformats.org/officeDocument/2006/customXml" ds:itemID="{4E48154A-6BCC-4A50-83B4-6DDFE402F229}">
   <ds:schemaRefs>
     <ds:schemaRef ds:uri="http://schemas.openxmlformats.org/officeDocument/2006/bibliography"/>
   </ds:schemaRefs>

--- a/ZIAS/bin/reports/input/________________default________________/КПР/КПР no anker.docx
+++ b/ZIAS/bin/reports/input/________________default________________/КПР/КПР no anker.docx
@@ -10,9 +10,6 @@
           <w:numId w:val="0"/>
         </w:numPr>
         <w:ind w:left="720"/>
-        <w:rPr>
-          <w:lang w:val="en-US"/>
-        </w:rPr>
       </w:pPr>
     </w:p>
     <w:p>
@@ -36,6 +33,9 @@
         </w:rPr>
       </w:pPr>
     </w:p>
+    <w:bookmarkEnd w:id="0"/>
+    <w:bookmarkEnd w:id="1"/>
+    <w:bookmarkEnd w:id="2"/>
     <w:p>
       <w:pPr>
         <w:jc w:val="center"/>
@@ -51,9 +51,6 @@
         </w:rPr>
         <w:t>РАСЧЕТ НА ПРОЧНОСТЬ</w:t>
       </w:r>
-      <w:bookmarkEnd w:id="0"/>
-      <w:bookmarkEnd w:id="1"/>
-      <w:bookmarkEnd w:id="2"/>
     </w:p>
     <w:p>
       <w:pPr>
@@ -110,7 +107,6 @@
         <w:rPr>
           <w:b/>
           <w:sz w:val="40"/>
-          <w:lang w:val="en-US"/>
         </w:rPr>
       </w:pPr>
       <w:bookmarkStart w:id="7" w:name="_Toc394490745"/>
@@ -132,27 +128,19 @@
         </w:rPr>
         <w:t>S</w:t>
       </w:r>
+      <w:bookmarkEnd w:id="7"/>
+      <w:bookmarkEnd w:id="8"/>
+      <w:bookmarkEnd w:id="9"/>
       <w:r>
         <w:rPr>
           <w:b/>
           <w:sz w:val="40"/>
           <w:lang w:val="en-US"/>
         </w:rPr>
-        <w:t>-</w:t>
-      </w:r>
-      <w:bookmarkEnd w:id="7"/>
-      <w:bookmarkEnd w:id="8"/>
-      <w:bookmarkEnd w:id="9"/>
-      <w:proofErr w:type="spellStart"/>
-      <w:r>
-        <w:rPr>
-          <w:b/>
-          <w:sz w:val="40"/>
-          <w:lang w:val="en-US"/>
-        </w:rPr>
-        <w:t>zias</w:t>
-      </w:r>
-      <w:proofErr w:type="spellEnd"/>
+        <w:t>REziasRE</w:t>
+      </w:r>
+      <w:bookmarkStart w:id="10" w:name="_GoBack"/>
+      <w:bookmarkEnd w:id="10"/>
     </w:p>
     <w:p>
       <w:pPr>
@@ -185,6 +173,7 @@
           <w:lang w:val="en-US"/>
         </w:rPr>
       </w:pPr>
+      <w:proofErr w:type="spellStart"/>
       <w:r>
         <w:rPr>
           <w:b/>
@@ -192,8 +181,9 @@
           <w:szCs w:val="40"/>
           <w:lang w:val="en-US"/>
         </w:rPr>
-        <w:t>subsystem1</w:t>
-      </w:r>
+        <w:t>REsubsystemRE</w:t>
+      </w:r>
+      <w:proofErr w:type="spellEnd"/>
     </w:p>
     <w:p>
       <w:pPr>
@@ -227,7 +217,6 @@
         </w:rPr>
       </w:pPr>
       <w:proofErr w:type="spellStart"/>
-      <w:proofErr w:type="gramStart"/>
       <w:r>
         <w:rPr>
           <w:rFonts w:eastAsia="Times New Roman"/>
@@ -235,10 +224,9 @@
           <w:sz w:val="36"/>
           <w:lang w:val="en-US" w:eastAsia="ru-RU"/>
         </w:rPr>
-        <w:t>nameObject</w:t>
+        <w:t>REnameObjectRE</w:t>
       </w:r>
       <w:proofErr w:type="spellEnd"/>
-      <w:proofErr w:type="gramEnd"/>
     </w:p>
     <w:p>
       <w:pPr>
@@ -248,7 +236,7 @@
           <w:lang w:val="en-US" w:eastAsia="ru-RU"/>
         </w:rPr>
       </w:pPr>
-      <w:proofErr w:type="gramStart"/>
+      <w:proofErr w:type="spellStart"/>
       <w:r>
         <w:rPr>
           <w:rFonts w:eastAsia="Times New Roman"/>
@@ -256,9 +244,9 @@
           <w:sz w:val="36"/>
           <w:lang w:val="en-US" w:eastAsia="ru-RU"/>
         </w:rPr>
-        <w:t>cipher</w:t>
-      </w:r>
-      <w:proofErr w:type="gramEnd"/>
+        <w:t>REcipherRE</w:t>
+      </w:r>
+      <w:proofErr w:type="spellEnd"/>
     </w:p>
     <w:p>
       <w:pPr>
@@ -360,14 +348,16 @@
         </w:rPr>
         <w:t xml:space="preserve">: </w:t>
       </w:r>
+      <w:proofErr w:type="spellStart"/>
       <w:r>
         <w:rPr>
           <w:sz w:val="28"/>
           <w:szCs w:val="28"/>
           <w:lang w:val="en-US"/>
         </w:rPr>
-        <w:t>responsible</w:t>
-      </w:r>
+        <w:t>REresponsibleRE</w:t>
+      </w:r>
+      <w:proofErr w:type="spellEnd"/>
     </w:p>
     <w:p>
       <w:pPr>
@@ -392,14 +382,16 @@
         </w:rPr>
         <w:t xml:space="preserve">: </w:t>
       </w:r>
+      <w:proofErr w:type="spellStart"/>
       <w:r>
         <w:rPr>
           <w:sz w:val="28"/>
           <w:szCs w:val="28"/>
           <w:lang w:val="en-US"/>
         </w:rPr>
-        <w:t>date</w:t>
-      </w:r>
+        <w:t>REdateRE</w:t>
+      </w:r>
+      <w:proofErr w:type="spellEnd"/>
     </w:p>
     <w:p>
       <w:pPr>
@@ -478,7 +470,6 @@
         <w:jc w:val="center"/>
         <w:rPr>
           <w:sz w:val="40"/>
-          <w:lang w:val="en-US"/>
         </w:rPr>
       </w:pPr>
       <w:r>
@@ -1600,7 +1591,15 @@
             <w:noProof/>
             <w:lang w:val="en-US"/>
           </w:rPr>
-          <w:t>8.</w:t>
+          <w:t>6</w:t>
+        </w:r>
+        <w:r>
+          <w:rPr>
+            <w:rStyle w:val="af1"/>
+            <w:noProof/>
+            <w:lang w:val="en-US"/>
+          </w:rPr>
+          <w:t>.</w:t>
         </w:r>
         <w:r>
           <w:rPr>
@@ -1626,7 +1625,47 @@
             <w:webHidden/>
           </w:rPr>
           <w:tab/>
-          <w:t>5</w:t>
+        </w:r>
+        <w:r>
+          <w:rPr>
+            <w:noProof/>
+            <w:webHidden/>
+          </w:rPr>
+          <w:fldChar w:fldCharType="begin"/>
+        </w:r>
+        <w:r>
+          <w:rPr>
+            <w:noProof/>
+            <w:webHidden/>
+          </w:rPr>
+          <w:instrText xml:space="preserve"> PAGEREF _Toc421779783 \h </w:instrText>
+        </w:r>
+        <w:r>
+          <w:rPr>
+            <w:noProof/>
+            <w:webHidden/>
+          </w:rPr>
+        </w:r>
+        <w:r>
+          <w:rPr>
+            <w:noProof/>
+            <w:webHidden/>
+          </w:rPr>
+          <w:fldChar w:fldCharType="separate"/>
+        </w:r>
+        <w:r>
+          <w:rPr>
+            <w:noProof/>
+            <w:webHidden/>
+          </w:rPr>
+          <w:t>7</w:t>
+        </w:r>
+        <w:r>
+          <w:rPr>
+            <w:noProof/>
+            <w:webHidden/>
+          </w:rPr>
+          <w:fldChar w:fldCharType="end"/>
         </w:r>
       </w:hyperlink>
     </w:p>
@@ -1672,22 +1711,22 @@
       <w:pPr>
         <w:pStyle w:val="1"/>
       </w:pPr>
-      <w:bookmarkStart w:id="10" w:name="_Toc394495520"/>
-      <w:bookmarkStart w:id="11" w:name="_Toc397686521"/>
-      <w:bookmarkStart w:id="12" w:name="_Toc397686563"/>
-      <w:bookmarkStart w:id="13" w:name="_Toc397686583"/>
-      <w:bookmarkStart w:id="14" w:name="_Toc397688831"/>
-      <w:bookmarkStart w:id="15" w:name="_Toc421779763"/>
+      <w:bookmarkStart w:id="11" w:name="_Toc394495520"/>
+      <w:bookmarkStart w:id="12" w:name="_Toc397686521"/>
+      <w:bookmarkStart w:id="13" w:name="_Toc397686563"/>
+      <w:bookmarkStart w:id="14" w:name="_Toc397686583"/>
+      <w:bookmarkStart w:id="15" w:name="_Toc397688831"/>
+      <w:bookmarkStart w:id="16" w:name="_Toc421779763"/>
       <w:r>
         <w:lastRenderedPageBreak/>
         <w:t>ИСХОДНЫЕ ДАННЫЕ</w:t>
       </w:r>
-      <w:bookmarkEnd w:id="10"/>
       <w:bookmarkEnd w:id="11"/>
       <w:bookmarkEnd w:id="12"/>
       <w:bookmarkEnd w:id="13"/>
       <w:bookmarkEnd w:id="14"/>
       <w:bookmarkEnd w:id="15"/>
+      <w:bookmarkEnd w:id="16"/>
     </w:p>
     <w:p>
       <w:pPr>
@@ -1696,11 +1735,11 @@
           <w:i/>
         </w:rPr>
       </w:pPr>
-      <w:bookmarkStart w:id="16" w:name="_Toc394495521"/>
-      <w:bookmarkStart w:id="17" w:name="_Toc397686522"/>
-      <w:bookmarkStart w:id="18" w:name="_Toc397686564"/>
-      <w:bookmarkStart w:id="19" w:name="_Toc397686584"/>
-      <w:bookmarkStart w:id="20" w:name="_Toc397688832"/>
+      <w:bookmarkStart w:id="17" w:name="_Toc394495521"/>
+      <w:bookmarkStart w:id="18" w:name="_Toc397686522"/>
+      <w:bookmarkStart w:id="19" w:name="_Toc397686564"/>
+      <w:bookmarkStart w:id="20" w:name="_Toc397686584"/>
+      <w:bookmarkStart w:id="21" w:name="_Toc397688832"/>
       <w:r>
         <w:rPr>
           <w:b/>
@@ -1710,14 +1749,19 @@
       </w:r>
     </w:p>
     <w:p>
-      <w:proofErr w:type="gramStart"/>
-      <w:r>
+      <w:pPr>
         <w:rPr>
           <w:lang w:val="en-US"/>
         </w:rPr>
-        <w:t>facing</w:t>
-      </w:r>
-      <w:proofErr w:type="gramEnd"/>
+      </w:pPr>
+      <w:proofErr w:type="spellStart"/>
+      <w:r>
+        <w:rPr>
+          <w:lang w:val="en-US"/>
+        </w:rPr>
+        <w:t>REfacingRE</w:t>
+      </w:r>
+      <w:proofErr w:type="spellEnd"/>
     </w:p>
     <w:p>
       <w:pPr>
@@ -1735,14 +1779,19 @@
       </w:r>
     </w:p>
     <w:p>
-      <w:proofErr w:type="gramStart"/>
-      <w:r>
+      <w:pPr>
         <w:rPr>
           <w:lang w:val="en-US"/>
         </w:rPr>
-        <w:t>bracket</w:t>
-      </w:r>
-      <w:proofErr w:type="gramEnd"/>
+      </w:pPr>
+      <w:proofErr w:type="spellStart"/>
+      <w:r>
+        <w:rPr>
+          <w:lang w:val="en-US"/>
+        </w:rPr>
+        <w:t>REbracketRE</w:t>
+      </w:r>
+      <w:proofErr w:type="spellEnd"/>
     </w:p>
     <w:p>
       <w:pPr>
@@ -1760,17 +1809,22 @@
       </w:r>
     </w:p>
     <w:p>
-      <w:bookmarkStart w:id="21" w:name="OLE_LINK10"/>
-      <w:proofErr w:type="gramStart"/>
-      <w:r>
+      <w:pPr>
         <w:rPr>
           <w:lang w:val="en-US"/>
         </w:rPr>
-        <w:t>profile</w:t>
-      </w:r>
-      <w:proofErr w:type="gramEnd"/>
-    </w:p>
-    <w:bookmarkEnd w:id="21"/>
+      </w:pPr>
+      <w:bookmarkStart w:id="22" w:name="OLE_LINK10"/>
+      <w:proofErr w:type="spellStart"/>
+      <w:r>
+        <w:rPr>
+          <w:lang w:val="en-US"/>
+        </w:rPr>
+        <w:t>REprofileRE</w:t>
+      </w:r>
+      <w:proofErr w:type="spellEnd"/>
+    </w:p>
+    <w:bookmarkEnd w:id="22"/>
     <w:p>
       <w:r>
         <w:rPr>
@@ -1952,13 +2006,7 @@
               <w:rPr>
                 <w:lang w:val="en-US"/>
               </w:rPr>
-              <w:t xml:space="preserve"> </w:t>
-            </w:r>
-            <w:r>
-              <w:rPr>
-                <w:lang w:val="en-US"/>
-              </w:rPr>
-              <w:t>constH1</w:t>
+              <w:t xml:space="preserve"> REH1RE</w:t>
             </w:r>
           </w:p>
         </w:tc>
@@ -2110,7 +2158,7 @@
                 <w:color w:val="4472C4"/>
                 <w:lang w:val="en-US"/>
               </w:rPr>
-              <w:t xml:space="preserve"> constB1</w:t>
+              <w:t xml:space="preserve"> REB1RE</w:t>
             </w:r>
           </w:p>
         </w:tc>
@@ -2205,7 +2253,7 @@
                 <w:color w:val="FF0000"/>
                 <w:lang w:val="en-US"/>
               </w:rPr>
-              <w:t xml:space="preserve"> constB2</w:t>
+              <w:t xml:space="preserve"> REB2RE</w:t>
             </w:r>
           </w:p>
         </w:tc>
@@ -2228,35 +2276,41 @@
     </w:p>
     <w:p>
       <w:r>
-        <w:t xml:space="preserve">Высота над поверхностью земли: </w:t>
-      </w:r>
+        <w:t>Высота над поверхностью земли:</w:t>
+      </w:r>
+      <w:r>
+        <w:t xml:space="preserve"> </w:t>
+      </w:r>
+      <w:proofErr w:type="spellStart"/>
+      <w:proofErr w:type="gramStart"/>
       <w:r>
         <w:rPr>
           <w:lang w:val="en-US"/>
         </w:rPr>
-        <w:t>height</w:t>
-      </w:r>
-      <w:r>
-        <w:t xml:space="preserve"> </w:t>
-      </w:r>
+        <w:t>REheightRE</w:t>
+      </w:r>
+      <w:proofErr w:type="spellEnd"/>
       <w:r>
         <w:t>м.</w:t>
       </w:r>
+      <w:proofErr w:type="gramEnd"/>
       <w:r>
         <w:br/>
         <w:t xml:space="preserve">Ветровой район: </w:t>
       </w:r>
       <w:proofErr w:type="spellStart"/>
+      <w:proofErr w:type="gramStart"/>
       <w:r>
         <w:rPr>
           <w:lang w:val="en-US"/>
         </w:rPr>
-        <w:t>windDistrict</w:t>
+        <w:t>REwindDistrictRE</w:t>
       </w:r>
       <w:proofErr w:type="spellEnd"/>
       <w:r>
         <w:t>.</w:t>
       </w:r>
+      <w:proofErr w:type="gramEnd"/>
       <w:r>
         <w:t xml:space="preserve"> </w:t>
       </w:r>
@@ -2271,47 +2325,57 @@
         <w:t xml:space="preserve"> </w:t>
       </w:r>
       <w:proofErr w:type="spellStart"/>
+      <w:proofErr w:type="gramStart"/>
       <w:r>
         <w:rPr>
           <w:lang w:val="en-US"/>
         </w:rPr>
-        <w:t>locationType</w:t>
+        <w:t>RElocationTypeRE</w:t>
       </w:r>
       <w:proofErr w:type="spellEnd"/>
       <w:r>
         <w:t>.</w:t>
       </w:r>
+      <w:proofErr w:type="gramEnd"/>
       <w:r>
         <w:br/>
-        <w:t xml:space="preserve">Гололедный район: </w:t>
+        <w:t>Гололедный район</w:t>
+      </w:r>
+      <w:r>
+        <w:rPr>
+          <w:lang w:val="en-US"/>
+        </w:rPr>
+        <w:t xml:space="preserve">: </w:t>
       </w:r>
       <w:proofErr w:type="spellStart"/>
+      <w:proofErr w:type="gramStart"/>
       <w:r>
         <w:rPr>
           <w:lang w:val="en-US"/>
         </w:rPr>
-        <w:t>iceDistrict</w:t>
+        <w:t>REiceDistrictRE</w:t>
       </w:r>
       <w:proofErr w:type="spellEnd"/>
       <w:r>
         <w:t>.</w:t>
       </w:r>
+      <w:proofErr w:type="gramEnd"/>
     </w:p>
     <w:p/>
     <w:p>
       <w:pPr>
         <w:pStyle w:val="1"/>
       </w:pPr>
-      <w:bookmarkStart w:id="22" w:name="_Toc421779764"/>
+      <w:bookmarkStart w:id="23" w:name="_Toc421779764"/>
       <w:r>
         <w:t>ХАРАКТЕРИСТИКИ МАТЕРИАЛОВ</w:t>
       </w:r>
-      <w:bookmarkEnd w:id="16"/>
       <w:bookmarkEnd w:id="17"/>
       <w:bookmarkEnd w:id="18"/>
       <w:bookmarkEnd w:id="19"/>
       <w:bookmarkEnd w:id="20"/>
-      <w:bookmarkEnd w:id="22"/>
+      <w:bookmarkEnd w:id="21"/>
+      <w:bookmarkEnd w:id="23"/>
     </w:p>
     <w:p>
       <w:pPr>
@@ -2380,7 +2444,7 @@
         <w:rPr>
           <w:lang w:val="en-US"/>
         </w:rPr>
-        <w:t>weightOne</w:t>
+        <w:t>REweightOneRE</w:t>
       </w:r>
       <w:proofErr w:type="spellEnd"/>
       <w:r>
@@ -2481,7 +2545,7 @@
             <w:rFonts w:ascii="Cambria Math" w:hAnsi="Cambria Math"/>
             <w:lang w:val="en-US"/>
           </w:rPr>
-          <m:t>qzn</m:t>
+          <m:t>REqznRE</m:t>
         </m:r>
         <m:r>
           <w:rPr>
@@ -2616,7 +2680,7 @@
           <w:rPr>
             <w:rFonts w:ascii="Cambria Math" w:hAnsi="Cambria Math"/>
           </w:rPr>
-          <m:t>=qzПа</m:t>
+          <m:t>=REqzREПа</m:t>
         </m:r>
       </m:oMath>
       <w:r>
@@ -2668,7 +2732,7 @@
           <w:rPr>
             <w:rFonts w:ascii="Cambria Math" w:hAnsi="Cambria Math"/>
           </w:rPr>
-          <m:t xml:space="preserve">=gammaf1 </m:t>
+          <m:t xml:space="preserve">=REgammaf1RE </m:t>
         </m:r>
       </m:oMath>
       <w:r>
@@ -2754,7 +2818,7 @@
         <w:rPr>
           <w:lang w:val="en-US"/>
         </w:rPr>
-        <w:t>weightTwo</w:t>
+        <w:t>REweightTwoRE</w:t>
       </w:r>
       <w:proofErr w:type="spellEnd"/>
       <w:r>
@@ -2928,7 +2992,7 @@
             <w:rPr>
               <w:rFonts w:ascii="Cambria Math" w:hAnsi="Cambria Math"/>
             </w:rPr>
-            <m:t>=qzhПа,</m:t>
+            <m:t>=REqzhREПа,</m:t>
           </m:r>
         </m:oMath>
       </m:oMathPara>
@@ -2972,7 +3036,7 @@
           <w:rPr>
             <w:rFonts w:ascii="Cambria Math" w:hAnsi="Cambria Math"/>
           </w:rPr>
-          <m:t xml:space="preserve">=gammaf2 </m:t>
+          <m:t xml:space="preserve">=REgammaf2RE </m:t>
         </m:r>
       </m:oMath>
       <w:r>
@@ -3137,7 +3201,7 @@
             <w:rFonts w:ascii="Cambria Math" w:hAnsi="Cambria Math"/>
             <w:lang w:val="en-US"/>
           </w:rPr>
-          <m:t>=sumQz</m:t>
+          <m:t>=REsumqzRE</m:t>
         </m:r>
         <m:r>
           <w:rPr>
@@ -3160,12 +3224,12 @@
       <w:pPr>
         <w:pStyle w:val="1"/>
       </w:pPr>
-      <w:bookmarkStart w:id="23" w:name="_Toc394495522"/>
-      <w:bookmarkStart w:id="24" w:name="_Toc397686523"/>
-      <w:bookmarkStart w:id="25" w:name="_Toc397686565"/>
-      <w:bookmarkStart w:id="26" w:name="_Toc397686585"/>
-      <w:bookmarkStart w:id="27" w:name="_Toc397688833"/>
-      <w:bookmarkStart w:id="28" w:name="_Toc421779765"/>
+      <w:bookmarkStart w:id="24" w:name="_Toc394495522"/>
+      <w:bookmarkStart w:id="25" w:name="_Toc397686523"/>
+      <w:bookmarkStart w:id="26" w:name="_Toc397686565"/>
+      <w:bookmarkStart w:id="27" w:name="_Toc397686585"/>
+      <w:bookmarkStart w:id="28" w:name="_Toc397688833"/>
+      <w:bookmarkStart w:id="29" w:name="_Toc421779765"/>
       <w:r>
         <w:t xml:space="preserve">СБОР НАГРУЗОК - </w:t>
       </w:r>
@@ -3175,22 +3239,22 @@
         </w:rPr>
         <w:t>РЯДОВАЯ ЗОН</w:t>
       </w:r>
-      <w:bookmarkEnd w:id="23"/>
+      <w:bookmarkEnd w:id="24"/>
       <w:r>
         <w:rPr>
           <w:color w:val="2E74B5"/>
         </w:rPr>
         <w:t>А</w:t>
       </w:r>
-      <w:bookmarkEnd w:id="24"/>
       <w:bookmarkEnd w:id="25"/>
       <w:bookmarkEnd w:id="26"/>
       <w:bookmarkEnd w:id="27"/>
       <w:bookmarkEnd w:id="28"/>
-    </w:p>
-    <w:p>
-      <w:bookmarkStart w:id="29" w:name="OLE_LINK11"/>
-      <w:bookmarkStart w:id="30" w:name="OLE_LINK12"/>
+      <w:bookmarkEnd w:id="29"/>
+    </w:p>
+    <w:p>
+      <w:bookmarkStart w:id="30" w:name="OLE_LINK11"/>
+      <w:bookmarkStart w:id="31" w:name="OLE_LINK12"/>
       <w:r>
         <w:t xml:space="preserve">Подсчет действующих нагрузок производим для зимнего и летнего периодов, т.е. с учетом нагрузки от веса обледенения и без ее учета. Для зимнего периода доминирующими нагрузками будут являться нагрузки от веса облицовки, несущей </w:t>
       </w:r>
@@ -3218,23 +3282,23 @@
         <w:pStyle w:val="2"/>
         <w:ind w:left="1713"/>
       </w:pPr>
-      <w:bookmarkStart w:id="31" w:name="_Toc394495523"/>
-      <w:bookmarkStart w:id="32" w:name="_Toc397686524"/>
-      <w:bookmarkStart w:id="33" w:name="_Toc397686566"/>
-      <w:bookmarkStart w:id="34" w:name="_Toc397686586"/>
-      <w:bookmarkStart w:id="35" w:name="_Toc397688834"/>
-      <w:bookmarkStart w:id="36" w:name="_Toc421779766"/>
-      <w:bookmarkEnd w:id="29"/>
+      <w:bookmarkStart w:id="32" w:name="_Toc394495523"/>
+      <w:bookmarkStart w:id="33" w:name="_Toc397686524"/>
+      <w:bookmarkStart w:id="34" w:name="_Toc397686566"/>
+      <w:bookmarkStart w:id="35" w:name="_Toc397686586"/>
+      <w:bookmarkStart w:id="36" w:name="_Toc397688834"/>
+      <w:bookmarkStart w:id="37" w:name="_Toc421779766"/>
       <w:bookmarkEnd w:id="30"/>
+      <w:bookmarkEnd w:id="31"/>
       <w:r>
         <w:t>ЗИМНИЙ ПЕРИОД</w:t>
       </w:r>
-      <w:bookmarkEnd w:id="31"/>
       <w:bookmarkEnd w:id="32"/>
       <w:bookmarkEnd w:id="33"/>
       <w:bookmarkEnd w:id="34"/>
       <w:bookmarkEnd w:id="35"/>
       <w:bookmarkEnd w:id="36"/>
+      <w:bookmarkEnd w:id="37"/>
     </w:p>
     <w:p/>
     <w:p>
@@ -3244,21 +3308,21 @@
       <w:r>
         <w:t xml:space="preserve"> </w:t>
       </w:r>
-      <w:bookmarkStart w:id="37" w:name="_Toc394495524"/>
-      <w:bookmarkStart w:id="38" w:name="_Toc397686525"/>
-      <w:bookmarkStart w:id="39" w:name="_Toc397686567"/>
-      <w:bookmarkStart w:id="40" w:name="_Toc397686587"/>
-      <w:bookmarkStart w:id="41" w:name="_Toc397688835"/>
-      <w:bookmarkStart w:id="42" w:name="_Toc421779767"/>
+      <w:bookmarkStart w:id="38" w:name="_Toc394495524"/>
+      <w:bookmarkStart w:id="39" w:name="_Toc397686525"/>
+      <w:bookmarkStart w:id="40" w:name="_Toc397686567"/>
+      <w:bookmarkStart w:id="41" w:name="_Toc397686587"/>
+      <w:bookmarkStart w:id="42" w:name="_Toc397688835"/>
+      <w:bookmarkStart w:id="43" w:name="_Toc421779767"/>
       <w:r>
         <w:t>ВЕТРОВАЯ НАГРУЗКА</w:t>
       </w:r>
-      <w:bookmarkEnd w:id="37"/>
       <w:bookmarkEnd w:id="38"/>
       <w:bookmarkEnd w:id="39"/>
       <w:bookmarkEnd w:id="40"/>
       <w:bookmarkEnd w:id="41"/>
       <w:bookmarkEnd w:id="42"/>
+      <w:bookmarkEnd w:id="43"/>
     </w:p>
     <w:p>
       <w:r>
@@ -3455,7 +3519,7 @@
           <w:rPr>
             <w:rFonts w:ascii="Cambria Math" w:hAnsi="Cambria Math"/>
           </w:rPr>
-          <m:t>=w0Па</m:t>
+          <m:t>=REw0REПа</m:t>
         </m:r>
       </m:oMath>
       <w:r>
@@ -3501,7 +3565,7 @@
           <w:rPr>
             <w:rFonts w:ascii="Cambria Math" w:hAnsi="Cambria Math"/>
           </w:rPr>
-          <m:t>=kz1</m:t>
+          <m:t>=REkz1RE</m:t>
         </m:r>
       </m:oMath>
       <w:r>
@@ -3560,23 +3624,15 @@
             </m:r>
           </m:sub>
         </m:sSub>
-        <w:bookmarkStart w:id="43" w:name="OLE_LINK13"/>
-        <w:bookmarkStart w:id="44" w:name="OLE_LINK14"/>
+        <w:bookmarkStart w:id="44" w:name="OLE_LINK13"/>
+        <w:bookmarkStart w:id="45" w:name="OLE_LINK14"/>
         <m:r>
           <w:rPr>
             <w:rFonts w:ascii="Cambria Math" w:hAnsi="Cambria Math"/>
           </w:rPr>
-          <m:t>=</m:t>
-        </m:r>
-        <m:r>
-          <w:rPr>
-            <w:rFonts w:ascii="Cambria Math" w:hAnsi="Cambria Math"/>
-          </w:rPr>
-          <m:t>ksiz</m:t>
+          <m:t>=REksizRE</m:t>
         </m:r>
       </m:oMath>
-      <w:bookmarkStart w:id="45" w:name="_GoBack"/>
-      <w:bookmarkEnd w:id="45"/>
       <w:r>
         <w:rPr>
           <w:position w:val="-10"/>
@@ -3627,7 +3683,7 @@
           <w:rPr>
             <w:rFonts w:ascii="Cambria Math" w:hAnsi="Cambria Math"/>
           </w:rPr>
-          <m:t>=c1</m:t>
+          <m:t>=REc1RE</m:t>
         </m:r>
       </m:oMath>
       <w:r>
@@ -3688,13 +3744,13 @@
           </w:rPr>
           <m:t xml:space="preserve"> =</m:t>
         </m:r>
-        <w:bookmarkEnd w:id="43"/>
         <w:bookmarkEnd w:id="44"/>
+        <w:bookmarkEnd w:id="45"/>
         <m:r>
           <w:rPr>
             <w:rFonts w:ascii="Cambria Math" w:hAnsi="Cambria Math"/>
           </w:rPr>
-          <m:t>c2</m:t>
+          <m:t>REc2RE</m:t>
         </m:r>
       </m:oMath>
       <w:r>
@@ -3736,7 +3792,7 @@
             <w:rFonts w:ascii="Cambria Math" w:hAnsi="Cambria Math"/>
             <w:lang w:val="en-US"/>
           </w:rPr>
-          <m:t>NU</m:t>
+          <m:t>REnuRE</m:t>
         </m:r>
       </m:oMath>
       <w:r>
@@ -3949,7 +4005,7 @@
             <w:rPr>
               <w:rFonts w:ascii="Cambria Math" w:hAnsi="Cambria Math"/>
             </w:rPr>
-            <m:t>=QynWinterOrdinaryПа</m:t>
+            <m:t>=REQynWinterOrdinaryREПа</m:t>
           </m:r>
         </m:oMath>
       </m:oMathPara>
@@ -4068,7 +4124,7 @@
             <w:rPr>
               <w:rFonts w:ascii="Cambria Math" w:hAnsi="Cambria Math"/>
             </w:rPr>
-            <m:t>=qy1Па</m:t>
+            <m:t>=REqy1REПа</m:t>
           </m:r>
         </m:oMath>
       </m:oMathPara>
@@ -4112,7 +4168,7 @@
           <w:rPr>
             <w:rFonts w:ascii="Cambria Math" w:hAnsi="Cambria Math"/>
           </w:rPr>
-          <m:t>=gammaf3</m:t>
+          <m:t>=REgammaf3RE</m:t>
         </m:r>
       </m:oMath>
       <w:r>
@@ -4166,7 +4222,7 @@
           <w:rPr>
             <w:rFonts w:ascii="Cambria Math" w:hAnsi="Cambria Math"/>
           </w:rPr>
-          <m:t>=iceThicknessмм</m:t>
+          <m:t>=REiceThicknessREмм</m:t>
         </m:r>
       </m:oMath>
       <w:r>
@@ -4212,9 +4268,12 @@
           <w:rPr>
             <w:rFonts w:ascii="Cambria Math" w:hAnsi="Cambria Math"/>
           </w:rPr>
-          <m:t>=kz2</m:t>
+          <m:t>=REkz2RE</m:t>
         </m:r>
       </m:oMath>
+      <w:r>
+        <w:t xml:space="preserve"> </w:t>
+      </w:r>
       <w:r>
         <w:t xml:space="preserve">- </w:t>
       </w:r>
@@ -4259,7 +4318,7 @@
           <w:rPr>
             <w:rFonts w:ascii="Cambria Math" w:hAnsi="Cambria Math"/>
           </w:rPr>
-          <m:t>=mu2</m:t>
+          <m:t>=REmu2RE</m:t>
         </m:r>
       </m:oMath>
       <w:r>
@@ -4291,7 +4350,7 @@
           <w:rPr>
             <w:rFonts w:ascii="Cambria Math" w:hAnsi="Cambria Math"/>
           </w:rPr>
-          <m:t>=rho кг/</m:t>
+          <m:t>=RErhoRE кг/</m:t>
         </m:r>
         <m:sSup>
           <m:sSupPr>
@@ -4440,7 +4499,7 @@
           <w:rPr>
             <w:rFonts w:ascii="Cambria Math" w:hAnsi="Cambria Math"/>
           </w:rPr>
-          <m:t>×ρ×g=IZNПа</m:t>
+          <m:t>×ρ×g=REiznREПа</m:t>
         </m:r>
       </m:oMath>
       <w:r>
@@ -4567,7 +4626,7 @@
             <w:rPr>
               <w:rFonts w:ascii="Cambria Math" w:hAnsi="Cambria Math"/>
             </w:rPr>
-            <m:t>=IZПа</m:t>
+            <m:t>=REizREПа</m:t>
           </m:r>
         </m:oMath>
       </m:oMathPara>
@@ -4607,7 +4666,7 @@
           <w:rPr>
             <w:rFonts w:ascii="Cambria Math" w:hAnsi="Cambria Math"/>
           </w:rPr>
-          <m:t>=gammaf4</m:t>
+          <m:t>=REgammaf4RE</m:t>
         </m:r>
       </m:oMath>
       <w:r>
@@ -4888,7 +4947,20 @@
           <w:rPr>
             <w:rFonts w:ascii="Cambria Math" w:hAnsi="Cambria Math"/>
           </w:rPr>
-          <m:t>=QynSummerOrdinaryПа</m:t>
+          <m:t>=</m:t>
+        </m:r>
+        <m:r>
+          <w:rPr>
+            <w:rFonts w:ascii="Cambria Math" w:hAnsi="Cambria Math"/>
+            <w:lang w:val="en-US"/>
+          </w:rPr>
+          <m:t>REQynSummerOrdinaryRE</m:t>
+        </m:r>
+        <m:r>
+          <w:rPr>
+            <w:rFonts w:ascii="Cambria Math" w:hAnsi="Cambria Math"/>
+          </w:rPr>
+          <m:t>Па</m:t>
         </m:r>
       </m:oMath>
       <w:r>
@@ -5009,7 +5081,7 @@
             <w:rPr>
               <w:rFonts w:ascii="Cambria Math" w:hAnsi="Cambria Math"/>
             </w:rPr>
-            <m:t>=qy2Па</m:t>
+            <m:t>=REqy2REПа</m:t>
           </m:r>
         </m:oMath>
       </m:oMathPara>
@@ -5381,7 +5453,7 @@
             <w:rPr>
               <w:rFonts w:ascii="Cambria Math" w:hAnsi="Cambria Math"/>
             </w:rPr>
-            <m:t>×v=QynEdgeПа</m:t>
+            <m:t>×v=REQynEdgeREПа</m:t>
           </m:r>
         </m:oMath>
       </m:oMathPara>
@@ -5500,7 +5572,7 @@
             <w:rPr>
               <w:rFonts w:ascii="Cambria Math" w:hAnsi="Cambria Math"/>
             </w:rPr>
-            <m:t>=qy3Па</m:t>
+            <m:t>=REqy3REПа</m:t>
           </m:r>
         </m:oMath>
       </m:oMathPara>
@@ -5808,7 +5880,7 @@
                 <w:color w:val="0070C0"/>
                 <w:lang w:val="en-US"/>
               </w:rPr>
-              <w:t>qy1</w:t>
+              <w:t>REqy1RE</w:t>
             </w:r>
           </w:p>
         </w:tc>
@@ -5830,7 +5902,7 @@
                 <w:color w:val="0070C0"/>
                 <w:lang w:val="en-US"/>
               </w:rPr>
-              <w:t>qy2</w:t>
+              <w:t>REqy2RE</w:t>
             </w:r>
           </w:p>
         </w:tc>
@@ -5852,7 +5924,7 @@
                 <w:color w:val="FF0000"/>
                 <w:lang w:val="en-US"/>
               </w:rPr>
-              <w:t>qy3.</w:t>
+              <w:t>REqy3RE</w:t>
             </w:r>
           </w:p>
         </w:tc>
@@ -5899,7 +5971,7 @@
               <w:rPr>
                 <w:lang w:val="en-US"/>
               </w:rPr>
-              <w:t>sumQz</w:t>
+              <w:t>REsumqzRE</w:t>
             </w:r>
             <w:proofErr w:type="spellEnd"/>
           </w:p>
@@ -5941,13 +6013,15 @@
                 <w:lang w:val="en-US"/>
               </w:rPr>
             </w:pPr>
+            <w:proofErr w:type="spellStart"/>
             <w:r>
               <w:rPr>
                 <w:color w:val="0070C0"/>
                 <w:lang w:val="en-US"/>
               </w:rPr>
-              <w:t>IZ</w:t>
+              <w:t>REizRE</w:t>
             </w:r>
+            <w:proofErr w:type="spellEnd"/>
           </w:p>
         </w:tc>
         <w:tc>
@@ -5982,26 +6056,22 @@
     </w:tbl>
     <w:p>
       <w:pPr>
-        <w:pStyle w:val="1"/>
-        <w:numPr>
-          <w:ilvl w:val="0"/>
-          <w:numId w:val="0"/>
-        </w:numPr>
-        <w:ind w:left="720"/>
-      </w:pPr>
-    </w:p>
-    <w:p/>
+        <w:ind w:left="0"/>
+        <w:rPr>
+          <w:lang w:val="en-US"/>
+        </w:rPr>
+      </w:pPr>
+    </w:p>
     <w:p>
       <w:pPr>
         <w:tabs>
           <w:tab w:val="left" w:pos="3525"/>
         </w:tabs>
         <w:ind w:left="0"/>
-      </w:pPr>
-      <w:bookmarkStart w:id="116" w:name="_Toc394495539"/>
-      <w:bookmarkStart w:id="117" w:name="_Toc397686534"/>
-      <w:bookmarkStart w:id="118" w:name="_Toc397686576"/>
-      <w:bookmarkStart w:id="119" w:name="_Toc397686596"/>
+        <w:rPr>
+          <w:lang w:val="en-US"/>
+        </w:rPr>
+      </w:pPr>
     </w:p>
     <w:p>
       <w:pPr>
@@ -6010,14 +6080,14 @@
           <w:lang w:val="en-US"/>
         </w:rPr>
       </w:pPr>
-      <w:bookmarkStart w:id="120" w:name="_Toc421779783"/>
+      <w:bookmarkStart w:id="116" w:name="_Toc421779783"/>
       <w:r>
         <w:rPr>
           <w:lang w:val="en-US"/>
         </w:rPr>
         <w:t>ВЫВОД:</w:t>
       </w:r>
-      <w:bookmarkEnd w:id="120"/>
+      <w:bookmarkEnd w:id="116"/>
     </w:p>
     <w:p>
       <w:pPr>
@@ -6025,70 +6095,22 @@
           <w:lang w:val="en-US"/>
         </w:rPr>
       </w:pPr>
-      <w:proofErr w:type="gramStart"/>
+      <w:proofErr w:type="spellStart"/>
       <w:r>
         <w:rPr>
           <w:lang w:val="en-US"/>
         </w:rPr>
-        <w:t>output</w:t>
-      </w:r>
-      <w:proofErr w:type="gramEnd"/>
-    </w:p>
-    <w:p>
-      <w:pPr>
-        <w:tabs>
-          <w:tab w:val="left" w:pos="3525"/>
-        </w:tabs>
-      </w:pPr>
-    </w:p>
-    <w:p>
-      <w:pPr>
-        <w:tabs>
-          <w:tab w:val="left" w:pos="3525"/>
-        </w:tabs>
-      </w:pPr>
-    </w:p>
-    <w:p>
-      <w:pPr>
-        <w:tabs>
-          <w:tab w:val="left" w:pos="3525"/>
-        </w:tabs>
-      </w:pPr>
-    </w:p>
-    <w:p>
-      <w:pPr>
-        <w:tabs>
-          <w:tab w:val="left" w:pos="3525"/>
-        </w:tabs>
-      </w:pPr>
-    </w:p>
-    <w:p>
-      <w:pPr>
-        <w:tabs>
-          <w:tab w:val="left" w:pos="3525"/>
-        </w:tabs>
-      </w:pPr>
-    </w:p>
-    <w:p>
-      <w:pPr>
-        <w:tabs>
-          <w:tab w:val="left" w:pos="3525"/>
-        </w:tabs>
-        <w:ind w:left="0"/>
-      </w:pPr>
-    </w:p>
-    <w:bookmarkEnd w:id="116"/>
-    <w:bookmarkEnd w:id="117"/>
-    <w:bookmarkEnd w:id="118"/>
-    <w:bookmarkEnd w:id="119"/>
-    <w:p>
-      <w:pPr>
-        <w:tabs>
-          <w:tab w:val="left" w:pos="3525"/>
-        </w:tabs>
-      </w:pPr>
-    </w:p>
-    <w:p/>
+        <w:t>REoutputRE</w:t>
+      </w:r>
+      <w:proofErr w:type="spellEnd"/>
+    </w:p>
+    <w:p>
+      <w:pPr>
+        <w:rPr>
+          <w:lang w:val="en-US"/>
+        </w:rPr>
+      </w:pPr>
+    </w:p>
     <w:sectPr>
       <w:headerReference w:type="first" r:id="rId11"/>
       <w:pgSz w:w="11906" w:h="16838"/>
@@ -6174,7 +6196,7 @@
       <mc:AlternateContent>
         <mc:Choice Requires="wpg">
           <w:drawing>
-            <wp:inline distT="0" distB="0" distL="0" distR="0" wp14:anchorId="4A83748B" wp14:editId="301ACE5D">
+            <wp:inline distT="0" distB="0" distL="0" distR="0" wp14:anchorId="1C96352A" wp14:editId="49824D38">
               <wp:extent cx="720090" cy="237490"/>
               <wp:effectExtent l="9525" t="9525" r="13335" b="10160"/>
               <wp:docPr id="1" name="Group 10"/>
@@ -6316,7 +6338,7 @@
                                 <w:noProof/>
                                 <w:color w:val="FFFFFF"/>
                               </w:rPr>
-                              <w:t>4</w:t>
+                              <w:t>5</w:t>
                             </w:r>
                             <w:r>
                               <w:rPr>
@@ -6371,7 +6393,7 @@
                           <w:noProof/>
                           <w:color w:val="FFFFFF"/>
                         </w:rPr>
-                        <w:t>4</w:t>
+                        <w:t>5</w:t>
                       </w:r>
                       <w:r>
                         <w:rPr>
@@ -12538,7 +12560,7 @@
 </file>
 
 <file path=customXml/itemProps1.xml><?xml version="1.0" encoding="utf-8"?>
-<ds:datastoreItem xmlns:ds="http://schemas.openxmlformats.org/officeDocument/2006/customXml" ds:itemID="{4E48154A-6BCC-4A50-83B4-6DDFE402F229}">
+<ds:datastoreItem xmlns:ds="http://schemas.openxmlformats.org/officeDocument/2006/customXml" ds:itemID="{962DEEF0-3538-489F-AAFA-966BA4076F29}">
   <ds:schemaRefs>
     <ds:schemaRef ds:uri="http://schemas.openxmlformats.org/officeDocument/2006/bibliography"/>
   </ds:schemaRefs>
